--- a/经常变更的设计文档/设计文档_懒人APP数据库.docx
+++ b/经常变更的设计文档/设计文档_懒人APP数据库.docx
@@ -2714,7 +2714,19 @@
         <w:rPr>
           <w:rFonts w:ascii="宋体" w:eastAsia="宋体" w:hAnsi="宋体"/>
         </w:rPr>
-        <w:t>(10)</w:t>
+        <w:t>(</w:t>
+      </w:r>
+      <w:r>
+        <w:rPr>
+          <w:rFonts w:ascii="宋体" w:eastAsia="宋体" w:hAnsi="宋体"/>
+        </w:rPr>
+        <w:t>1</w:t>
+      </w:r>
+      <w:r>
+        <w:rPr>
+          <w:rFonts w:ascii="宋体" w:eastAsia="宋体" w:hAnsi="宋体"/>
+        </w:rPr>
+        <w:t>0)</w:t>
       </w:r>
       <w:r>
         <w:rPr>
@@ -2838,13 +2850,37 @@
         <w:rPr>
           <w:rFonts w:ascii="宋体" w:eastAsia="宋体" w:hAnsi="宋体"/>
         </w:rPr>
-        <w:t>arcar</w:t>
-      </w:r>
-      <w:r>
-        <w:rPr>
-          <w:rFonts w:ascii="宋体" w:eastAsia="宋体" w:hAnsi="宋体"/>
-        </w:rPr>
-        <w:t>(10)</w:t>
+        <w:t>arc</w:t>
+      </w:r>
+      <w:r>
+        <w:rPr>
+          <w:rFonts w:ascii="宋体" w:eastAsia="宋体" w:hAnsi="宋体"/>
+        </w:rPr>
+        <w:t>h</w:t>
+      </w:r>
+      <w:r>
+        <w:rPr>
+          <w:rFonts w:ascii="宋体" w:eastAsia="宋体" w:hAnsi="宋体"/>
+        </w:rPr>
+        <w:t>ar</w:t>
+      </w:r>
+      <w:r>
+        <w:rPr>
+          <w:rFonts w:ascii="宋体" w:eastAsia="宋体" w:hAnsi="宋体"/>
+        </w:rPr>
+        <w:t>(</w:t>
+      </w:r>
+      <w:r>
+        <w:rPr>
+          <w:rFonts w:ascii="宋体" w:eastAsia="宋体" w:hAnsi="宋体"/>
+        </w:rPr>
+        <w:t>2</w:t>
+      </w:r>
+      <w:r>
+        <w:rPr>
+          <w:rFonts w:ascii="宋体" w:eastAsia="宋体" w:hAnsi="宋体"/>
+        </w:rPr>
+        <w:t>0)</w:t>
       </w:r>
       <w:r>
         <w:rPr>
@@ -2895,555 +2931,555 @@
           <w:rFonts w:ascii="宋体" w:eastAsia="宋体" w:hAnsi="宋体" w:hint="eastAsia"/>
         </w:rPr>
         <w:t>)。</w:t>
-      </w:r>
-    </w:p>
-    <w:p>
-      <w:pPr>
-        <w:jc w:val="left"/>
-        <w:rPr>
-          <w:rFonts w:ascii="宋体" w:eastAsia="宋体" w:hAnsi="宋体"/>
-        </w:rPr>
-      </w:pPr>
-      <w:r>
-        <w:rPr>
-          <w:rFonts w:ascii="宋体" w:eastAsia="宋体" w:hAnsi="宋体" w:hint="eastAsia"/>
-        </w:rPr>
-        <w:t>地址</w:t>
-      </w:r>
-      <w:r>
-        <w:rPr>
-          <w:rFonts w:ascii="宋体" w:eastAsia="宋体" w:hAnsi="宋体"/>
-        </w:rPr>
-        <w:t>address</w:t>
-      </w:r>
-      <w:r>
-        <w:rPr>
-          <w:rFonts w:ascii="宋体" w:eastAsia="宋体" w:hAnsi="宋体"/>
-        </w:rPr>
-        <w:t>1</w:t>
-      </w:r>
-      <w:r>
-        <w:rPr>
-          <w:rFonts w:ascii="宋体" w:eastAsia="宋体" w:hAnsi="宋体" w:hint="eastAsia"/>
-        </w:rPr>
-        <w:t>：</w:t>
-      </w:r>
-      <w:r>
-        <w:rPr>
-          <w:rFonts w:ascii="宋体" w:eastAsia="宋体" w:hAnsi="宋体"/>
-        </w:rPr>
-        <w:t>smallint(5)</w:t>
-      </w:r>
-      <w:r>
-        <w:rPr>
-          <w:rFonts w:ascii="宋体" w:eastAsia="宋体" w:hAnsi="宋体" w:hint="eastAsia"/>
-        </w:rPr>
-        <w:t>。</w:t>
-      </w:r>
-    </w:p>
-    <w:p>
-      <w:pPr>
-        <w:jc w:val="left"/>
-        <w:rPr>
-          <w:rFonts w:ascii="宋体" w:eastAsia="宋体" w:hAnsi="宋体"/>
-        </w:rPr>
-      </w:pPr>
-      <w:r>
-        <w:rPr>
-          <w:rFonts w:ascii="宋体" w:eastAsia="宋体" w:hAnsi="宋体" w:hint="eastAsia"/>
-        </w:rPr>
-        <w:t>地址</w:t>
-      </w:r>
-      <w:r>
-        <w:rPr>
-          <w:rFonts w:ascii="宋体" w:eastAsia="宋体" w:hAnsi="宋体"/>
-        </w:rPr>
-        <w:t>address</w:t>
-      </w:r>
-      <w:r>
-        <w:rPr>
-          <w:rFonts w:ascii="宋体" w:eastAsia="宋体" w:hAnsi="宋体"/>
-        </w:rPr>
-        <w:t>2</w:t>
-      </w:r>
-      <w:r>
-        <w:rPr>
-          <w:rFonts w:ascii="宋体" w:eastAsia="宋体" w:hAnsi="宋体" w:hint="eastAsia"/>
-        </w:rPr>
-        <w:t>：</w:t>
-      </w:r>
-      <w:r>
-        <w:rPr>
-          <w:rFonts w:ascii="宋体" w:eastAsia="宋体" w:hAnsi="宋体"/>
-        </w:rPr>
-        <w:t>smallint(5)</w:t>
-      </w:r>
-      <w:r>
-        <w:rPr>
-          <w:rFonts w:ascii="宋体" w:eastAsia="宋体" w:hAnsi="宋体" w:hint="eastAsia"/>
-        </w:rPr>
-        <w:t>，可以为空</w:t>
-      </w:r>
-      <w:r>
-        <w:rPr>
-          <w:rFonts w:ascii="宋体" w:eastAsia="宋体" w:hAnsi="宋体" w:hint="eastAsia"/>
-        </w:rPr>
-        <w:t>。</w:t>
-      </w:r>
-    </w:p>
-    <w:p>
-      <w:pPr>
-        <w:jc w:val="left"/>
-        <w:rPr>
-          <w:rFonts w:ascii="宋体" w:eastAsia="宋体" w:hAnsi="宋体"/>
-        </w:rPr>
-      </w:pPr>
-      <w:r>
-        <w:rPr>
-          <w:rFonts w:ascii="宋体" w:eastAsia="宋体" w:hAnsi="宋体" w:hint="eastAsia"/>
-        </w:rPr>
-        <w:t>地址</w:t>
-      </w:r>
-      <w:r>
-        <w:rPr>
-          <w:rFonts w:ascii="宋体" w:eastAsia="宋体" w:hAnsi="宋体"/>
-        </w:rPr>
-        <w:t>address</w:t>
-      </w:r>
-      <w:r>
-        <w:rPr>
-          <w:rFonts w:ascii="宋体" w:eastAsia="宋体" w:hAnsi="宋体"/>
-        </w:rPr>
-        <w:t>3</w:t>
-      </w:r>
-      <w:r>
-        <w:rPr>
-          <w:rFonts w:ascii="宋体" w:eastAsia="宋体" w:hAnsi="宋体" w:hint="eastAsia"/>
-        </w:rPr>
-        <w:t>：</w:t>
-      </w:r>
-      <w:r>
-        <w:rPr>
-          <w:rFonts w:ascii="宋体" w:eastAsia="宋体" w:hAnsi="宋体"/>
-        </w:rPr>
-        <w:t>smallint(5)</w:t>
-      </w:r>
-      <w:r>
-        <w:rPr>
-          <w:rFonts w:ascii="宋体" w:eastAsia="宋体" w:hAnsi="宋体" w:hint="eastAsia"/>
-        </w:rPr>
-        <w:t>，可以为空</w:t>
-      </w:r>
-      <w:r>
-        <w:rPr>
-          <w:rFonts w:ascii="宋体" w:eastAsia="宋体" w:hAnsi="宋体" w:hint="eastAsia"/>
-        </w:rPr>
-        <w:t>。</w:t>
-      </w:r>
-    </w:p>
-    <w:p>
-      <w:pPr>
-        <w:jc w:val="left"/>
-        <w:rPr>
-          <w:rFonts w:ascii="宋体" w:eastAsia="宋体" w:hAnsi="宋体"/>
-        </w:rPr>
-      </w:pPr>
-      <w:r>
-        <w:rPr>
-          <w:rFonts w:ascii="宋体" w:eastAsia="宋体" w:hAnsi="宋体" w:hint="eastAsia"/>
-        </w:rPr>
-        <w:t>手机</w:t>
-      </w:r>
-      <w:r>
-        <w:rPr>
-          <w:rFonts w:ascii="宋体" w:eastAsia="宋体" w:hAnsi="宋体"/>
-        </w:rPr>
-        <w:t>t</w:t>
-      </w:r>
-      <w:r>
-        <w:rPr>
-          <w:rFonts w:ascii="宋体" w:eastAsia="宋体" w:hAnsi="宋体" w:hint="eastAsia"/>
-        </w:rPr>
-        <w:t>el：char(</w:t>
-      </w:r>
-      <w:r>
-        <w:rPr>
-          <w:rFonts w:ascii="宋体" w:eastAsia="宋体" w:hAnsi="宋体"/>
-        </w:rPr>
-        <w:t>11</w:t>
-      </w:r>
-      <w:r>
-        <w:rPr>
-          <w:rFonts w:ascii="宋体" w:eastAsia="宋体" w:hAnsi="宋体" w:hint="eastAsia"/>
-        </w:rPr>
-        <w:t>)。</w:t>
-      </w:r>
-    </w:p>
-    <w:p>
-      <w:pPr>
-        <w:jc w:val="left"/>
-        <w:rPr>
-          <w:rFonts w:ascii="宋体" w:eastAsia="宋体" w:hAnsi="宋体"/>
-        </w:rPr>
-      </w:pPr>
-      <w:r>
-        <w:rPr>
-          <w:rFonts w:ascii="宋体" w:eastAsia="宋体" w:hAnsi="宋体" w:hint="eastAsia"/>
-        </w:rPr>
-        <w:t>邮箱</w:t>
-      </w:r>
-      <w:r>
-        <w:rPr>
-          <w:rFonts w:ascii="宋体" w:eastAsia="宋体" w:hAnsi="宋体"/>
-        </w:rPr>
-        <w:t>m</w:t>
-      </w:r>
-      <w:r>
-        <w:rPr>
-          <w:rFonts w:ascii="宋体" w:eastAsia="宋体" w:hAnsi="宋体" w:hint="eastAsia"/>
-        </w:rPr>
-        <w:t>ail：varchar(</w:t>
-      </w:r>
-      <w:r>
-        <w:rPr>
-          <w:rFonts w:ascii="宋体" w:eastAsia="宋体" w:hAnsi="宋体"/>
-        </w:rPr>
-        <w:t>50</w:t>
-      </w:r>
-      <w:r>
-        <w:rPr>
-          <w:rFonts w:ascii="宋体" w:eastAsia="宋体" w:hAnsi="宋体" w:hint="eastAsia"/>
-        </w:rPr>
-        <w:t>)。</w:t>
-      </w:r>
-    </w:p>
-    <w:p>
-      <w:pPr>
-        <w:jc w:val="left"/>
-        <w:rPr>
-          <w:rFonts w:ascii="宋体" w:eastAsia="宋体" w:hAnsi="宋体"/>
-        </w:rPr>
-      </w:pPr>
-      <w:r>
-        <w:rPr>
-          <w:rFonts w:ascii="宋体" w:eastAsia="宋体" w:hAnsi="宋体" w:hint="eastAsia"/>
-        </w:rPr>
-        <w:t>院系s</w:t>
-      </w:r>
-      <w:r>
-        <w:rPr>
-          <w:rFonts w:ascii="宋体" w:eastAsia="宋体" w:hAnsi="宋体"/>
-        </w:rPr>
-        <w:t>chool</w:t>
-      </w:r>
-      <w:r>
-        <w:rPr>
-          <w:rFonts w:ascii="宋体" w:eastAsia="宋体" w:hAnsi="宋体" w:hint="eastAsia"/>
-        </w:rPr>
-        <w:t>：</w:t>
-      </w:r>
-      <w:r>
-        <w:rPr>
-          <w:rFonts w:ascii="宋体" w:eastAsia="宋体" w:hAnsi="宋体"/>
-        </w:rPr>
-        <w:t>varchar</w:t>
-      </w:r>
-      <w:r>
-        <w:rPr>
-          <w:rFonts w:ascii="宋体" w:eastAsia="宋体" w:hAnsi="宋体"/>
-        </w:rPr>
-        <w:t>(50)</w:t>
-      </w:r>
-      <w:r>
-        <w:rPr>
-          <w:rFonts w:ascii="宋体" w:eastAsia="宋体" w:hAnsi="宋体" w:hint="eastAsia"/>
-        </w:rPr>
-        <w:t>，可以为空。</w:t>
-      </w:r>
-    </w:p>
-    <w:p>
-      <w:pPr>
-        <w:jc w:val="left"/>
-        <w:rPr>
-          <w:rFonts w:ascii="宋体" w:eastAsia="宋体" w:hAnsi="宋体"/>
-        </w:rPr>
-      </w:pPr>
-      <w:r>
-        <w:rPr>
-          <w:rFonts w:ascii="宋体" w:eastAsia="宋体" w:hAnsi="宋体" w:hint="eastAsia"/>
-        </w:rPr>
-        <w:t>金币c</w:t>
-      </w:r>
-      <w:r>
-        <w:rPr>
-          <w:rFonts w:ascii="宋体" w:eastAsia="宋体" w:hAnsi="宋体"/>
-        </w:rPr>
-        <w:t>oins</w:t>
-      </w:r>
-      <w:r>
-        <w:rPr>
-          <w:rFonts w:ascii="宋体" w:eastAsia="宋体" w:hAnsi="宋体" w:hint="eastAsia"/>
-        </w:rPr>
-        <w:t>：</w:t>
-      </w:r>
-      <w:r>
-        <w:rPr>
-          <w:rFonts w:ascii="宋体" w:eastAsia="宋体" w:hAnsi="宋体" w:hint="eastAsia"/>
-        </w:rPr>
-        <w:t>s</w:t>
-      </w:r>
-      <w:r>
-        <w:rPr>
-          <w:rFonts w:ascii="宋体" w:eastAsia="宋体" w:hAnsi="宋体"/>
-        </w:rPr>
-        <w:t>mallint(5</w:t>
-      </w:r>
-      <w:r>
-        <w:rPr>
-          <w:rFonts w:ascii="宋体" w:eastAsia="宋体" w:hAnsi="宋体"/>
-        </w:rPr>
-        <w:t>)</w:t>
-      </w:r>
-      <w:r>
-        <w:rPr>
-          <w:rFonts w:ascii="宋体" w:eastAsia="宋体" w:hAnsi="宋体" w:hint="eastAsia"/>
-        </w:rPr>
-        <w:t>。</w:t>
-      </w:r>
-    </w:p>
-    <w:p>
-      <w:pPr>
-        <w:jc w:val="left"/>
-        <w:rPr>
-          <w:rFonts w:ascii="宋体" w:eastAsia="宋体" w:hAnsi="宋体"/>
-        </w:rPr>
-      </w:pPr>
-      <w:r>
-        <w:rPr>
-          <w:rFonts w:ascii="宋体" w:eastAsia="宋体" w:hAnsi="宋体" w:hint="eastAsia"/>
-        </w:rPr>
-        <w:t>信用值</w:t>
-      </w:r>
-      <w:r>
-        <w:rPr>
-          <w:rFonts w:ascii="宋体" w:eastAsia="宋体" w:hAnsi="宋体"/>
-        </w:rPr>
-        <w:t>credit</w:t>
-      </w:r>
-      <w:r>
-        <w:rPr>
-          <w:rFonts w:ascii="宋体" w:eastAsia="宋体" w:hAnsi="宋体" w:hint="eastAsia"/>
-        </w:rPr>
-        <w:t>：</w:t>
-      </w:r>
-      <w:r>
-        <w:rPr>
-          <w:rFonts w:ascii="宋体" w:eastAsia="宋体" w:hAnsi="宋体" w:hint="eastAsia"/>
-        </w:rPr>
-        <w:t>s</w:t>
-      </w:r>
-      <w:r>
-        <w:rPr>
-          <w:rFonts w:ascii="宋体" w:eastAsia="宋体" w:hAnsi="宋体"/>
-        </w:rPr>
-        <w:t>mallint(5</w:t>
-      </w:r>
-      <w:r>
-        <w:rPr>
-          <w:rFonts w:ascii="宋体" w:eastAsia="宋体" w:hAnsi="宋体"/>
-        </w:rPr>
-        <w:t>)</w:t>
-      </w:r>
-      <w:r>
-        <w:rPr>
-          <w:rFonts w:ascii="宋体" w:eastAsia="宋体" w:hAnsi="宋体" w:hint="eastAsia"/>
-        </w:rPr>
-        <w:t>。</w:t>
-      </w:r>
-    </w:p>
-    <w:p>
-      <w:pPr>
-        <w:jc w:val="left"/>
-        <w:rPr>
-          <w:rFonts w:ascii="宋体" w:eastAsia="宋体" w:hAnsi="宋体"/>
-        </w:rPr>
-      </w:pPr>
-    </w:p>
-    <w:p>
-      <w:pPr>
-        <w:jc w:val="left"/>
-        <w:rPr>
-          <w:rFonts w:ascii="宋体" w:eastAsia="宋体" w:hAnsi="宋体"/>
-          <w:b/>
-        </w:rPr>
-      </w:pPr>
-      <w:r>
-        <w:rPr>
-          <w:rFonts w:ascii="宋体" w:eastAsia="宋体" w:hAnsi="宋体" w:hint="eastAsia"/>
-          <w:b/>
-        </w:rPr>
-        <w:t>（2）</w:t>
-      </w:r>
-      <w:r>
-        <w:rPr>
-          <w:rFonts w:ascii="宋体" w:eastAsia="宋体" w:hAnsi="宋体" w:hint="eastAsia"/>
-          <w:b/>
-        </w:rPr>
-        <w:t>任务</w:t>
-      </w:r>
-      <w:r>
-        <w:rPr>
-          <w:rFonts w:ascii="宋体" w:eastAsia="宋体" w:hAnsi="宋体"/>
-          <w:b/>
-        </w:rPr>
-        <w:t>T</w:t>
-      </w:r>
-      <w:r>
-        <w:rPr>
-          <w:rFonts w:ascii="宋体" w:eastAsia="宋体" w:hAnsi="宋体"/>
-          <w:b/>
-        </w:rPr>
-        <w:t>ask</w:t>
-      </w:r>
-      <w:r>
-        <w:rPr>
-          <w:rFonts w:ascii="宋体" w:eastAsia="宋体" w:hAnsi="宋体" w:hint="eastAsia"/>
-          <w:b/>
-        </w:rPr>
-        <w:t>（针对取快递）</w:t>
-      </w:r>
-    </w:p>
-    <w:p>
-      <w:pPr>
-        <w:jc w:val="left"/>
-        <w:rPr>
-          <w:rFonts w:ascii="宋体" w:eastAsia="宋体" w:hAnsi="宋体"/>
-        </w:rPr>
-      </w:pPr>
-      <w:r>
-        <w:rPr>
-          <w:rFonts w:ascii="宋体" w:eastAsia="宋体" w:hAnsi="宋体" w:hint="eastAsia"/>
-        </w:rPr>
-        <w:t>任务号T</w:t>
-      </w:r>
-      <w:r>
-        <w:rPr>
-          <w:rFonts w:ascii="宋体" w:eastAsia="宋体" w:hAnsi="宋体" w:hint="eastAsia"/>
-        </w:rPr>
-        <w:t>NO：</w:t>
-      </w:r>
-      <w:r>
-        <w:rPr>
-          <w:rFonts w:ascii="宋体" w:eastAsia="宋体" w:hAnsi="宋体"/>
-        </w:rPr>
-        <w:t>int</w:t>
-      </w:r>
-      <w:r>
-        <w:rPr>
-          <w:rFonts w:ascii="宋体" w:eastAsia="宋体" w:hAnsi="宋体"/>
-        </w:rPr>
-        <w:t>(10)</w:t>
-      </w:r>
-      <w:r>
-        <w:rPr>
-          <w:rFonts w:ascii="宋体" w:eastAsia="宋体" w:hAnsi="宋体" w:hint="eastAsia"/>
-        </w:rPr>
-        <w:t>。</w:t>
-      </w:r>
-      <w:r>
-        <w:rPr>
-          <w:rFonts w:ascii="宋体" w:eastAsia="宋体" w:hAnsi="宋体" w:hint="eastAsia"/>
-        </w:rPr>
-        <w:t>系统随机分配。</w:t>
-      </w:r>
-    </w:p>
-    <w:p>
-      <w:pPr>
-        <w:jc w:val="left"/>
-        <w:rPr>
-          <w:rFonts w:ascii="宋体" w:eastAsia="宋体" w:hAnsi="宋体"/>
-        </w:rPr>
-      </w:pPr>
-      <w:r>
-        <w:rPr>
-          <w:rFonts w:ascii="宋体" w:eastAsia="宋体" w:hAnsi="宋体" w:hint="eastAsia"/>
-        </w:rPr>
-        <w:t>状态s</w:t>
-      </w:r>
-      <w:r>
-        <w:rPr>
-          <w:rFonts w:ascii="宋体" w:eastAsia="宋体" w:hAnsi="宋体"/>
-        </w:rPr>
-        <w:t>tate</w:t>
-      </w:r>
-      <w:r>
-        <w:rPr>
-          <w:rFonts w:ascii="宋体" w:eastAsia="宋体" w:hAnsi="宋体" w:hint="eastAsia"/>
-        </w:rPr>
-        <w:t>（未领取、进行中、</w:t>
-      </w:r>
-      <w:r>
-        <w:rPr>
-          <w:rFonts w:ascii="宋体" w:eastAsia="宋体" w:hAnsi="宋体" w:hint="eastAsia"/>
-        </w:rPr>
-        <w:t>待确认、</w:t>
-      </w:r>
-      <w:r>
-        <w:rPr>
-          <w:rFonts w:ascii="宋体" w:eastAsia="宋体" w:hAnsi="宋体" w:hint="eastAsia"/>
-        </w:rPr>
-        <w:t>完成、被取消）：</w:t>
-      </w:r>
-      <w:r>
-        <w:rPr>
-          <w:rFonts w:ascii="宋体" w:eastAsia="宋体" w:hAnsi="宋体"/>
-        </w:rPr>
-        <w:t>tiny</w:t>
-      </w:r>
-      <w:r>
-        <w:rPr>
-          <w:rFonts w:ascii="宋体" w:eastAsia="宋体" w:hAnsi="宋体"/>
-        </w:rPr>
-        <w:t>int(1)</w:t>
-      </w:r>
-      <w:r>
-        <w:rPr>
-          <w:rFonts w:ascii="宋体" w:eastAsia="宋体" w:hAnsi="宋体" w:hint="eastAsia"/>
-        </w:rPr>
-        <w:t>，分别为0</w:t>
-      </w:r>
-      <w:r>
-        <w:rPr>
-          <w:rFonts w:ascii="宋体" w:eastAsia="宋体" w:hAnsi="宋体"/>
-        </w:rPr>
-        <w:t>/1/2/3</w:t>
-      </w:r>
-      <w:r>
-        <w:rPr>
-          <w:rFonts w:ascii="宋体" w:eastAsia="宋体" w:hAnsi="宋体"/>
-        </w:rPr>
-        <w:t>/4</w:t>
-      </w:r>
-      <w:r>
-        <w:rPr>
-          <w:rFonts w:ascii="宋体" w:eastAsia="宋体" w:hAnsi="宋体" w:hint="eastAsia"/>
-        </w:rPr>
-        <w:t>。</w:t>
-      </w:r>
-      <w:r>
-        <w:rPr>
-          <w:rFonts w:ascii="宋体" w:eastAsia="宋体" w:hAnsi="宋体" w:hint="eastAsia"/>
-        </w:rPr>
-        <w:t>其中，“待确认”即乙方已提出完成申请，甲方未确认。</w:t>
-      </w:r>
-      <w:r>
-        <w:rPr>
-          <w:rFonts w:ascii="宋体" w:eastAsia="宋体" w:hAnsi="宋体" w:hint="eastAsia"/>
-        </w:rPr>
-        <w:t>“被取消”特指甲方取消任务，若为乙方取消则退回“未领取”状态。</w:t>
       </w:r>
       <w:bookmarkStart w:id="0" w:name="_GoBack"/>
       <w:bookmarkEnd w:id="0"/>
+    </w:p>
+    <w:p>
+      <w:pPr>
+        <w:jc w:val="left"/>
+        <w:rPr>
+          <w:rFonts w:ascii="宋体" w:eastAsia="宋体" w:hAnsi="宋体"/>
+        </w:rPr>
+      </w:pPr>
+      <w:r>
+        <w:rPr>
+          <w:rFonts w:ascii="宋体" w:eastAsia="宋体" w:hAnsi="宋体" w:hint="eastAsia"/>
+        </w:rPr>
+        <w:t>地址</w:t>
+      </w:r>
+      <w:r>
+        <w:rPr>
+          <w:rFonts w:ascii="宋体" w:eastAsia="宋体" w:hAnsi="宋体"/>
+        </w:rPr>
+        <w:t>address</w:t>
+      </w:r>
+      <w:r>
+        <w:rPr>
+          <w:rFonts w:ascii="宋体" w:eastAsia="宋体" w:hAnsi="宋体"/>
+        </w:rPr>
+        <w:t>1</w:t>
+      </w:r>
+      <w:r>
+        <w:rPr>
+          <w:rFonts w:ascii="宋体" w:eastAsia="宋体" w:hAnsi="宋体" w:hint="eastAsia"/>
+        </w:rPr>
+        <w:t>：</w:t>
+      </w:r>
+      <w:r>
+        <w:rPr>
+          <w:rFonts w:ascii="宋体" w:eastAsia="宋体" w:hAnsi="宋体"/>
+        </w:rPr>
+        <w:t>smallint(5)</w:t>
+      </w:r>
+      <w:r>
+        <w:rPr>
+          <w:rFonts w:ascii="宋体" w:eastAsia="宋体" w:hAnsi="宋体" w:hint="eastAsia"/>
+        </w:rPr>
+        <w:t>。</w:t>
+      </w:r>
+    </w:p>
+    <w:p>
+      <w:pPr>
+        <w:jc w:val="left"/>
+        <w:rPr>
+          <w:rFonts w:ascii="宋体" w:eastAsia="宋体" w:hAnsi="宋体"/>
+        </w:rPr>
+      </w:pPr>
+      <w:r>
+        <w:rPr>
+          <w:rFonts w:ascii="宋体" w:eastAsia="宋体" w:hAnsi="宋体" w:hint="eastAsia"/>
+        </w:rPr>
+        <w:t>地址</w:t>
+      </w:r>
+      <w:r>
+        <w:rPr>
+          <w:rFonts w:ascii="宋体" w:eastAsia="宋体" w:hAnsi="宋体"/>
+        </w:rPr>
+        <w:t>address</w:t>
+      </w:r>
+      <w:r>
+        <w:rPr>
+          <w:rFonts w:ascii="宋体" w:eastAsia="宋体" w:hAnsi="宋体"/>
+        </w:rPr>
+        <w:t>2</w:t>
+      </w:r>
+      <w:r>
+        <w:rPr>
+          <w:rFonts w:ascii="宋体" w:eastAsia="宋体" w:hAnsi="宋体" w:hint="eastAsia"/>
+        </w:rPr>
+        <w:t>：</w:t>
+      </w:r>
+      <w:r>
+        <w:rPr>
+          <w:rFonts w:ascii="宋体" w:eastAsia="宋体" w:hAnsi="宋体"/>
+        </w:rPr>
+        <w:t>smallint(5)</w:t>
+      </w:r>
+      <w:r>
+        <w:rPr>
+          <w:rFonts w:ascii="宋体" w:eastAsia="宋体" w:hAnsi="宋体" w:hint="eastAsia"/>
+        </w:rPr>
+        <w:t>，可以为空</w:t>
+      </w:r>
+      <w:r>
+        <w:rPr>
+          <w:rFonts w:ascii="宋体" w:eastAsia="宋体" w:hAnsi="宋体" w:hint="eastAsia"/>
+        </w:rPr>
+        <w:t>。</w:t>
+      </w:r>
+    </w:p>
+    <w:p>
+      <w:pPr>
+        <w:jc w:val="left"/>
+        <w:rPr>
+          <w:rFonts w:ascii="宋体" w:eastAsia="宋体" w:hAnsi="宋体"/>
+        </w:rPr>
+      </w:pPr>
+      <w:r>
+        <w:rPr>
+          <w:rFonts w:ascii="宋体" w:eastAsia="宋体" w:hAnsi="宋体" w:hint="eastAsia"/>
+        </w:rPr>
+        <w:t>地址</w:t>
+      </w:r>
+      <w:r>
+        <w:rPr>
+          <w:rFonts w:ascii="宋体" w:eastAsia="宋体" w:hAnsi="宋体"/>
+        </w:rPr>
+        <w:t>address</w:t>
+      </w:r>
+      <w:r>
+        <w:rPr>
+          <w:rFonts w:ascii="宋体" w:eastAsia="宋体" w:hAnsi="宋体"/>
+        </w:rPr>
+        <w:t>3</w:t>
+      </w:r>
+      <w:r>
+        <w:rPr>
+          <w:rFonts w:ascii="宋体" w:eastAsia="宋体" w:hAnsi="宋体" w:hint="eastAsia"/>
+        </w:rPr>
+        <w:t>：</w:t>
+      </w:r>
+      <w:r>
+        <w:rPr>
+          <w:rFonts w:ascii="宋体" w:eastAsia="宋体" w:hAnsi="宋体"/>
+        </w:rPr>
+        <w:t>smallint(5)</w:t>
+      </w:r>
+      <w:r>
+        <w:rPr>
+          <w:rFonts w:ascii="宋体" w:eastAsia="宋体" w:hAnsi="宋体" w:hint="eastAsia"/>
+        </w:rPr>
+        <w:t>，可以为空</w:t>
+      </w:r>
+      <w:r>
+        <w:rPr>
+          <w:rFonts w:ascii="宋体" w:eastAsia="宋体" w:hAnsi="宋体" w:hint="eastAsia"/>
+        </w:rPr>
+        <w:t>。</w:t>
+      </w:r>
+    </w:p>
+    <w:p>
+      <w:pPr>
+        <w:jc w:val="left"/>
+        <w:rPr>
+          <w:rFonts w:ascii="宋体" w:eastAsia="宋体" w:hAnsi="宋体"/>
+        </w:rPr>
+      </w:pPr>
+      <w:r>
+        <w:rPr>
+          <w:rFonts w:ascii="宋体" w:eastAsia="宋体" w:hAnsi="宋体" w:hint="eastAsia"/>
+        </w:rPr>
+        <w:t>手机</w:t>
+      </w:r>
+      <w:r>
+        <w:rPr>
+          <w:rFonts w:ascii="宋体" w:eastAsia="宋体" w:hAnsi="宋体"/>
+        </w:rPr>
+        <w:t>t</w:t>
+      </w:r>
+      <w:r>
+        <w:rPr>
+          <w:rFonts w:ascii="宋体" w:eastAsia="宋体" w:hAnsi="宋体" w:hint="eastAsia"/>
+        </w:rPr>
+        <w:t>el：char(</w:t>
+      </w:r>
+      <w:r>
+        <w:rPr>
+          <w:rFonts w:ascii="宋体" w:eastAsia="宋体" w:hAnsi="宋体"/>
+        </w:rPr>
+        <w:t>11</w:t>
+      </w:r>
+      <w:r>
+        <w:rPr>
+          <w:rFonts w:ascii="宋体" w:eastAsia="宋体" w:hAnsi="宋体" w:hint="eastAsia"/>
+        </w:rPr>
+        <w:t>)。</w:t>
+      </w:r>
+    </w:p>
+    <w:p>
+      <w:pPr>
+        <w:jc w:val="left"/>
+        <w:rPr>
+          <w:rFonts w:ascii="宋体" w:eastAsia="宋体" w:hAnsi="宋体"/>
+        </w:rPr>
+      </w:pPr>
+      <w:r>
+        <w:rPr>
+          <w:rFonts w:ascii="宋体" w:eastAsia="宋体" w:hAnsi="宋体" w:hint="eastAsia"/>
+        </w:rPr>
+        <w:t>邮箱</w:t>
+      </w:r>
+      <w:r>
+        <w:rPr>
+          <w:rFonts w:ascii="宋体" w:eastAsia="宋体" w:hAnsi="宋体"/>
+        </w:rPr>
+        <w:t>m</w:t>
+      </w:r>
+      <w:r>
+        <w:rPr>
+          <w:rFonts w:ascii="宋体" w:eastAsia="宋体" w:hAnsi="宋体" w:hint="eastAsia"/>
+        </w:rPr>
+        <w:t>ail：varchar(</w:t>
+      </w:r>
+      <w:r>
+        <w:rPr>
+          <w:rFonts w:ascii="宋体" w:eastAsia="宋体" w:hAnsi="宋体"/>
+        </w:rPr>
+        <w:t>50</w:t>
+      </w:r>
+      <w:r>
+        <w:rPr>
+          <w:rFonts w:ascii="宋体" w:eastAsia="宋体" w:hAnsi="宋体" w:hint="eastAsia"/>
+        </w:rPr>
+        <w:t>)。</w:t>
+      </w:r>
+    </w:p>
+    <w:p>
+      <w:pPr>
+        <w:jc w:val="left"/>
+        <w:rPr>
+          <w:rFonts w:ascii="宋体" w:eastAsia="宋体" w:hAnsi="宋体"/>
+        </w:rPr>
+      </w:pPr>
+      <w:r>
+        <w:rPr>
+          <w:rFonts w:ascii="宋体" w:eastAsia="宋体" w:hAnsi="宋体" w:hint="eastAsia"/>
+        </w:rPr>
+        <w:t>院系s</w:t>
+      </w:r>
+      <w:r>
+        <w:rPr>
+          <w:rFonts w:ascii="宋体" w:eastAsia="宋体" w:hAnsi="宋体"/>
+        </w:rPr>
+        <w:t>chool</w:t>
+      </w:r>
+      <w:r>
+        <w:rPr>
+          <w:rFonts w:ascii="宋体" w:eastAsia="宋体" w:hAnsi="宋体" w:hint="eastAsia"/>
+        </w:rPr>
+        <w:t>：</w:t>
+      </w:r>
+      <w:r>
+        <w:rPr>
+          <w:rFonts w:ascii="宋体" w:eastAsia="宋体" w:hAnsi="宋体"/>
+        </w:rPr>
+        <w:t>varchar</w:t>
+      </w:r>
+      <w:r>
+        <w:rPr>
+          <w:rFonts w:ascii="宋体" w:eastAsia="宋体" w:hAnsi="宋体"/>
+        </w:rPr>
+        <w:t>(50)</w:t>
+      </w:r>
+      <w:r>
+        <w:rPr>
+          <w:rFonts w:ascii="宋体" w:eastAsia="宋体" w:hAnsi="宋体" w:hint="eastAsia"/>
+        </w:rPr>
+        <w:t>，可以为空。</w:t>
+      </w:r>
+    </w:p>
+    <w:p>
+      <w:pPr>
+        <w:jc w:val="left"/>
+        <w:rPr>
+          <w:rFonts w:ascii="宋体" w:eastAsia="宋体" w:hAnsi="宋体"/>
+        </w:rPr>
+      </w:pPr>
+      <w:r>
+        <w:rPr>
+          <w:rFonts w:ascii="宋体" w:eastAsia="宋体" w:hAnsi="宋体" w:hint="eastAsia"/>
+        </w:rPr>
+        <w:t>金币c</w:t>
+      </w:r>
+      <w:r>
+        <w:rPr>
+          <w:rFonts w:ascii="宋体" w:eastAsia="宋体" w:hAnsi="宋体"/>
+        </w:rPr>
+        <w:t>oins</w:t>
+      </w:r>
+      <w:r>
+        <w:rPr>
+          <w:rFonts w:ascii="宋体" w:eastAsia="宋体" w:hAnsi="宋体" w:hint="eastAsia"/>
+        </w:rPr>
+        <w:t>：</w:t>
+      </w:r>
+      <w:r>
+        <w:rPr>
+          <w:rFonts w:ascii="宋体" w:eastAsia="宋体" w:hAnsi="宋体" w:hint="eastAsia"/>
+        </w:rPr>
+        <w:t>s</w:t>
+      </w:r>
+      <w:r>
+        <w:rPr>
+          <w:rFonts w:ascii="宋体" w:eastAsia="宋体" w:hAnsi="宋体"/>
+        </w:rPr>
+        <w:t>mallint(5</w:t>
+      </w:r>
+      <w:r>
+        <w:rPr>
+          <w:rFonts w:ascii="宋体" w:eastAsia="宋体" w:hAnsi="宋体"/>
+        </w:rPr>
+        <w:t>)</w:t>
+      </w:r>
+      <w:r>
+        <w:rPr>
+          <w:rFonts w:ascii="宋体" w:eastAsia="宋体" w:hAnsi="宋体" w:hint="eastAsia"/>
+        </w:rPr>
+        <w:t>。</w:t>
+      </w:r>
+    </w:p>
+    <w:p>
+      <w:pPr>
+        <w:jc w:val="left"/>
+        <w:rPr>
+          <w:rFonts w:ascii="宋体" w:eastAsia="宋体" w:hAnsi="宋体"/>
+        </w:rPr>
+      </w:pPr>
+      <w:r>
+        <w:rPr>
+          <w:rFonts w:ascii="宋体" w:eastAsia="宋体" w:hAnsi="宋体" w:hint="eastAsia"/>
+        </w:rPr>
+        <w:t>信用值</w:t>
+      </w:r>
+      <w:r>
+        <w:rPr>
+          <w:rFonts w:ascii="宋体" w:eastAsia="宋体" w:hAnsi="宋体"/>
+        </w:rPr>
+        <w:t>credit</w:t>
+      </w:r>
+      <w:r>
+        <w:rPr>
+          <w:rFonts w:ascii="宋体" w:eastAsia="宋体" w:hAnsi="宋体" w:hint="eastAsia"/>
+        </w:rPr>
+        <w:t>：</w:t>
+      </w:r>
+      <w:r>
+        <w:rPr>
+          <w:rFonts w:ascii="宋体" w:eastAsia="宋体" w:hAnsi="宋体" w:hint="eastAsia"/>
+        </w:rPr>
+        <w:t>s</w:t>
+      </w:r>
+      <w:r>
+        <w:rPr>
+          <w:rFonts w:ascii="宋体" w:eastAsia="宋体" w:hAnsi="宋体"/>
+        </w:rPr>
+        <w:t>mallint(5</w:t>
+      </w:r>
+      <w:r>
+        <w:rPr>
+          <w:rFonts w:ascii="宋体" w:eastAsia="宋体" w:hAnsi="宋体"/>
+        </w:rPr>
+        <w:t>)</w:t>
+      </w:r>
+      <w:r>
+        <w:rPr>
+          <w:rFonts w:ascii="宋体" w:eastAsia="宋体" w:hAnsi="宋体" w:hint="eastAsia"/>
+        </w:rPr>
+        <w:t>。</w:t>
+      </w:r>
+    </w:p>
+    <w:p>
+      <w:pPr>
+        <w:jc w:val="left"/>
+        <w:rPr>
+          <w:rFonts w:ascii="宋体" w:eastAsia="宋体" w:hAnsi="宋体"/>
+        </w:rPr>
+      </w:pPr>
+    </w:p>
+    <w:p>
+      <w:pPr>
+        <w:jc w:val="left"/>
+        <w:rPr>
+          <w:rFonts w:ascii="宋体" w:eastAsia="宋体" w:hAnsi="宋体"/>
+          <w:b/>
+        </w:rPr>
+      </w:pPr>
+      <w:r>
+        <w:rPr>
+          <w:rFonts w:ascii="宋体" w:eastAsia="宋体" w:hAnsi="宋体" w:hint="eastAsia"/>
+          <w:b/>
+        </w:rPr>
+        <w:t>（2）</w:t>
+      </w:r>
+      <w:r>
+        <w:rPr>
+          <w:rFonts w:ascii="宋体" w:eastAsia="宋体" w:hAnsi="宋体" w:hint="eastAsia"/>
+          <w:b/>
+        </w:rPr>
+        <w:t>任务</w:t>
+      </w:r>
+      <w:r>
+        <w:rPr>
+          <w:rFonts w:ascii="宋体" w:eastAsia="宋体" w:hAnsi="宋体"/>
+          <w:b/>
+        </w:rPr>
+        <w:t>T</w:t>
+      </w:r>
+      <w:r>
+        <w:rPr>
+          <w:rFonts w:ascii="宋体" w:eastAsia="宋体" w:hAnsi="宋体"/>
+          <w:b/>
+        </w:rPr>
+        <w:t>ask</w:t>
+      </w:r>
+      <w:r>
+        <w:rPr>
+          <w:rFonts w:ascii="宋体" w:eastAsia="宋体" w:hAnsi="宋体" w:hint="eastAsia"/>
+          <w:b/>
+        </w:rPr>
+        <w:t>（针对取快递）</w:t>
+      </w:r>
+    </w:p>
+    <w:p>
+      <w:pPr>
+        <w:jc w:val="left"/>
+        <w:rPr>
+          <w:rFonts w:ascii="宋体" w:eastAsia="宋体" w:hAnsi="宋体"/>
+        </w:rPr>
+      </w:pPr>
+      <w:r>
+        <w:rPr>
+          <w:rFonts w:ascii="宋体" w:eastAsia="宋体" w:hAnsi="宋体" w:hint="eastAsia"/>
+        </w:rPr>
+        <w:t>任务号T</w:t>
+      </w:r>
+      <w:r>
+        <w:rPr>
+          <w:rFonts w:ascii="宋体" w:eastAsia="宋体" w:hAnsi="宋体" w:hint="eastAsia"/>
+        </w:rPr>
+        <w:t>NO：</w:t>
+      </w:r>
+      <w:r>
+        <w:rPr>
+          <w:rFonts w:ascii="宋体" w:eastAsia="宋体" w:hAnsi="宋体"/>
+        </w:rPr>
+        <w:t>int</w:t>
+      </w:r>
+      <w:r>
+        <w:rPr>
+          <w:rFonts w:ascii="宋体" w:eastAsia="宋体" w:hAnsi="宋体"/>
+        </w:rPr>
+        <w:t>(10)</w:t>
+      </w:r>
+      <w:r>
+        <w:rPr>
+          <w:rFonts w:ascii="宋体" w:eastAsia="宋体" w:hAnsi="宋体" w:hint="eastAsia"/>
+        </w:rPr>
+        <w:t>。</w:t>
+      </w:r>
+      <w:r>
+        <w:rPr>
+          <w:rFonts w:ascii="宋体" w:eastAsia="宋体" w:hAnsi="宋体" w:hint="eastAsia"/>
+        </w:rPr>
+        <w:t>系统随机分配。</w:t>
+      </w:r>
+    </w:p>
+    <w:p>
+      <w:pPr>
+        <w:jc w:val="left"/>
+        <w:rPr>
+          <w:rFonts w:ascii="宋体" w:eastAsia="宋体" w:hAnsi="宋体"/>
+        </w:rPr>
+      </w:pPr>
+      <w:r>
+        <w:rPr>
+          <w:rFonts w:ascii="宋体" w:eastAsia="宋体" w:hAnsi="宋体" w:hint="eastAsia"/>
+        </w:rPr>
+        <w:t>状态s</w:t>
+      </w:r>
+      <w:r>
+        <w:rPr>
+          <w:rFonts w:ascii="宋体" w:eastAsia="宋体" w:hAnsi="宋体"/>
+        </w:rPr>
+        <w:t>tate</w:t>
+      </w:r>
+      <w:r>
+        <w:rPr>
+          <w:rFonts w:ascii="宋体" w:eastAsia="宋体" w:hAnsi="宋体" w:hint="eastAsia"/>
+        </w:rPr>
+        <w:t>（未领取、进行中、</w:t>
+      </w:r>
+      <w:r>
+        <w:rPr>
+          <w:rFonts w:ascii="宋体" w:eastAsia="宋体" w:hAnsi="宋体" w:hint="eastAsia"/>
+        </w:rPr>
+        <w:t>待确认、</w:t>
+      </w:r>
+      <w:r>
+        <w:rPr>
+          <w:rFonts w:ascii="宋体" w:eastAsia="宋体" w:hAnsi="宋体" w:hint="eastAsia"/>
+        </w:rPr>
+        <w:t>完成、被取消）：</w:t>
+      </w:r>
+      <w:r>
+        <w:rPr>
+          <w:rFonts w:ascii="宋体" w:eastAsia="宋体" w:hAnsi="宋体"/>
+        </w:rPr>
+        <w:t>tiny</w:t>
+      </w:r>
+      <w:r>
+        <w:rPr>
+          <w:rFonts w:ascii="宋体" w:eastAsia="宋体" w:hAnsi="宋体"/>
+        </w:rPr>
+        <w:t>int(1)</w:t>
+      </w:r>
+      <w:r>
+        <w:rPr>
+          <w:rFonts w:ascii="宋体" w:eastAsia="宋体" w:hAnsi="宋体" w:hint="eastAsia"/>
+        </w:rPr>
+        <w:t>，分别为0</w:t>
+      </w:r>
+      <w:r>
+        <w:rPr>
+          <w:rFonts w:ascii="宋体" w:eastAsia="宋体" w:hAnsi="宋体"/>
+        </w:rPr>
+        <w:t>/1/2/3</w:t>
+      </w:r>
+      <w:r>
+        <w:rPr>
+          <w:rFonts w:ascii="宋体" w:eastAsia="宋体" w:hAnsi="宋体"/>
+        </w:rPr>
+        <w:t>/4</w:t>
+      </w:r>
+      <w:r>
+        <w:rPr>
+          <w:rFonts w:ascii="宋体" w:eastAsia="宋体" w:hAnsi="宋体" w:hint="eastAsia"/>
+        </w:rPr>
+        <w:t>。</w:t>
+      </w:r>
+      <w:r>
+        <w:rPr>
+          <w:rFonts w:ascii="宋体" w:eastAsia="宋体" w:hAnsi="宋体" w:hint="eastAsia"/>
+        </w:rPr>
+        <w:t>其中，“待确认”即乙方已提出完成申请，甲方未确认。</w:t>
+      </w:r>
+      <w:r>
+        <w:rPr>
+          <w:rFonts w:ascii="宋体" w:eastAsia="宋体" w:hAnsi="宋体" w:hint="eastAsia"/>
+        </w:rPr>
+        <w:t>“被取消”特指甲方取消任务，若为乙方取消则退回“未领取”状态。</w:t>
+      </w:r>
     </w:p>
     <w:p>
       <w:pPr>
@@ -6394,7 +6430,7 @@
 </file>
 
 <file path=customXml/itemProps1.xml><?xml version="1.0" encoding="utf-8"?>
-<ds:datastoreItem xmlns:ds="http://schemas.openxmlformats.org/officeDocument/2006/customXml" ds:itemID="{519CE2AD-5487-4C9E-A532-5CF49F8E7DAD}">
+<ds:datastoreItem xmlns:ds="http://schemas.openxmlformats.org/officeDocument/2006/customXml" ds:itemID="{64FF8CC4-6389-4E03-9194-165ABE489899}">
   <ds:schemaRefs>
     <ds:schemaRef ds:uri="http://schemas.openxmlformats.org/officeDocument/2006/bibliography"/>
   </ds:schemaRefs>

--- a/经常变更的设计文档/设计文档_懒人APP数据库.docx
+++ b/经常变更的设计文档/设计文档_懒人APP数据库.docx
@@ -2932,6 +2932,864 @@
         </w:rPr>
         <w:t>)。</w:t>
       </w:r>
+    </w:p>
+    <w:p>
+      <w:pPr>
+        <w:jc w:val="left"/>
+        <w:rPr>
+          <w:rFonts w:ascii="宋体" w:eastAsia="宋体" w:hAnsi="宋体"/>
+        </w:rPr>
+      </w:pPr>
+      <w:r>
+        <w:rPr>
+          <w:rFonts w:ascii="宋体" w:eastAsia="宋体" w:hAnsi="宋体" w:hint="eastAsia"/>
+        </w:rPr>
+        <w:t>地址</w:t>
+      </w:r>
+      <w:r>
+        <w:rPr>
+          <w:rFonts w:ascii="宋体" w:eastAsia="宋体" w:hAnsi="宋体"/>
+        </w:rPr>
+        <w:t>address</w:t>
+      </w:r>
+      <w:r>
+        <w:rPr>
+          <w:rFonts w:ascii="宋体" w:eastAsia="宋体" w:hAnsi="宋体"/>
+        </w:rPr>
+        <w:t>1</w:t>
+      </w:r>
+      <w:r>
+        <w:rPr>
+          <w:rFonts w:ascii="宋体" w:eastAsia="宋体" w:hAnsi="宋体" w:hint="eastAsia"/>
+        </w:rPr>
+        <w:t>：</w:t>
+      </w:r>
+      <w:r>
+        <w:rPr>
+          <w:rFonts w:ascii="宋体" w:eastAsia="宋体" w:hAnsi="宋体"/>
+        </w:rPr>
+        <w:t>smallint(5)</w:t>
+      </w:r>
+      <w:r>
+        <w:rPr>
+          <w:rFonts w:ascii="宋体" w:eastAsia="宋体" w:hAnsi="宋体" w:hint="eastAsia"/>
+        </w:rPr>
+        <w:t>。</w:t>
+      </w:r>
+    </w:p>
+    <w:p>
+      <w:pPr>
+        <w:jc w:val="left"/>
+        <w:rPr>
+          <w:rFonts w:ascii="宋体" w:eastAsia="宋体" w:hAnsi="宋体"/>
+        </w:rPr>
+      </w:pPr>
+      <w:r>
+        <w:rPr>
+          <w:rFonts w:ascii="宋体" w:eastAsia="宋体" w:hAnsi="宋体" w:hint="eastAsia"/>
+        </w:rPr>
+        <w:t>地址</w:t>
+      </w:r>
+      <w:r>
+        <w:rPr>
+          <w:rFonts w:ascii="宋体" w:eastAsia="宋体" w:hAnsi="宋体"/>
+        </w:rPr>
+        <w:t>address</w:t>
+      </w:r>
+      <w:r>
+        <w:rPr>
+          <w:rFonts w:ascii="宋体" w:eastAsia="宋体" w:hAnsi="宋体"/>
+        </w:rPr>
+        <w:t>2</w:t>
+      </w:r>
+      <w:r>
+        <w:rPr>
+          <w:rFonts w:ascii="宋体" w:eastAsia="宋体" w:hAnsi="宋体" w:hint="eastAsia"/>
+        </w:rPr>
+        <w:t>：</w:t>
+      </w:r>
+      <w:r>
+        <w:rPr>
+          <w:rFonts w:ascii="宋体" w:eastAsia="宋体" w:hAnsi="宋体"/>
+        </w:rPr>
+        <w:t>smallint(5)</w:t>
+      </w:r>
+      <w:r>
+        <w:rPr>
+          <w:rFonts w:ascii="宋体" w:eastAsia="宋体" w:hAnsi="宋体" w:hint="eastAsia"/>
+        </w:rPr>
+        <w:t>，可以为空</w:t>
+      </w:r>
+      <w:r>
+        <w:rPr>
+          <w:rFonts w:ascii="宋体" w:eastAsia="宋体" w:hAnsi="宋体" w:hint="eastAsia"/>
+        </w:rPr>
+        <w:t>。</w:t>
+      </w:r>
+    </w:p>
+    <w:p>
+      <w:pPr>
+        <w:jc w:val="left"/>
+        <w:rPr>
+          <w:rFonts w:ascii="宋体" w:eastAsia="宋体" w:hAnsi="宋体"/>
+        </w:rPr>
+      </w:pPr>
+      <w:r>
+        <w:rPr>
+          <w:rFonts w:ascii="宋体" w:eastAsia="宋体" w:hAnsi="宋体" w:hint="eastAsia"/>
+        </w:rPr>
+        <w:t>地址</w:t>
+      </w:r>
+      <w:r>
+        <w:rPr>
+          <w:rFonts w:ascii="宋体" w:eastAsia="宋体" w:hAnsi="宋体"/>
+        </w:rPr>
+        <w:t>address</w:t>
+      </w:r>
+      <w:r>
+        <w:rPr>
+          <w:rFonts w:ascii="宋体" w:eastAsia="宋体" w:hAnsi="宋体"/>
+        </w:rPr>
+        <w:t>3</w:t>
+      </w:r>
+      <w:r>
+        <w:rPr>
+          <w:rFonts w:ascii="宋体" w:eastAsia="宋体" w:hAnsi="宋体" w:hint="eastAsia"/>
+        </w:rPr>
+        <w:t>：</w:t>
+      </w:r>
+      <w:r>
+        <w:rPr>
+          <w:rFonts w:ascii="宋体" w:eastAsia="宋体" w:hAnsi="宋体"/>
+        </w:rPr>
+        <w:t>smallint(5)</w:t>
+      </w:r>
+      <w:r>
+        <w:rPr>
+          <w:rFonts w:ascii="宋体" w:eastAsia="宋体" w:hAnsi="宋体" w:hint="eastAsia"/>
+        </w:rPr>
+        <w:t>，可以为空</w:t>
+      </w:r>
+      <w:r>
+        <w:rPr>
+          <w:rFonts w:ascii="宋体" w:eastAsia="宋体" w:hAnsi="宋体" w:hint="eastAsia"/>
+        </w:rPr>
+        <w:t>。</w:t>
+      </w:r>
+    </w:p>
+    <w:p>
+      <w:pPr>
+        <w:jc w:val="left"/>
+        <w:rPr>
+          <w:rFonts w:ascii="宋体" w:eastAsia="宋体" w:hAnsi="宋体"/>
+        </w:rPr>
+      </w:pPr>
+      <w:r>
+        <w:rPr>
+          <w:rFonts w:ascii="宋体" w:eastAsia="宋体" w:hAnsi="宋体" w:hint="eastAsia"/>
+        </w:rPr>
+        <w:t>手机</w:t>
+      </w:r>
+      <w:r>
+        <w:rPr>
+          <w:rFonts w:ascii="宋体" w:eastAsia="宋体" w:hAnsi="宋体"/>
+        </w:rPr>
+        <w:t>t</w:t>
+      </w:r>
+      <w:r>
+        <w:rPr>
+          <w:rFonts w:ascii="宋体" w:eastAsia="宋体" w:hAnsi="宋体" w:hint="eastAsia"/>
+        </w:rPr>
+        <w:t>el：char(</w:t>
+      </w:r>
+      <w:r>
+        <w:rPr>
+          <w:rFonts w:ascii="宋体" w:eastAsia="宋体" w:hAnsi="宋体"/>
+        </w:rPr>
+        <w:t>11</w:t>
+      </w:r>
+      <w:r>
+        <w:rPr>
+          <w:rFonts w:ascii="宋体" w:eastAsia="宋体" w:hAnsi="宋体" w:hint="eastAsia"/>
+        </w:rPr>
+        <w:t>)。</w:t>
+      </w:r>
+    </w:p>
+    <w:p>
+      <w:pPr>
+        <w:jc w:val="left"/>
+        <w:rPr>
+          <w:rFonts w:ascii="宋体" w:eastAsia="宋体" w:hAnsi="宋体"/>
+        </w:rPr>
+      </w:pPr>
+      <w:r>
+        <w:rPr>
+          <w:rFonts w:ascii="宋体" w:eastAsia="宋体" w:hAnsi="宋体" w:hint="eastAsia"/>
+        </w:rPr>
+        <w:t>邮箱</w:t>
+      </w:r>
+      <w:r>
+        <w:rPr>
+          <w:rFonts w:ascii="宋体" w:eastAsia="宋体" w:hAnsi="宋体"/>
+        </w:rPr>
+        <w:t>m</w:t>
+      </w:r>
+      <w:r>
+        <w:rPr>
+          <w:rFonts w:ascii="宋体" w:eastAsia="宋体" w:hAnsi="宋体" w:hint="eastAsia"/>
+        </w:rPr>
+        <w:t>ail：varchar(</w:t>
+      </w:r>
+      <w:r>
+        <w:rPr>
+          <w:rFonts w:ascii="宋体" w:eastAsia="宋体" w:hAnsi="宋体"/>
+        </w:rPr>
+        <w:t>50</w:t>
+      </w:r>
+      <w:r>
+        <w:rPr>
+          <w:rFonts w:ascii="宋体" w:eastAsia="宋体" w:hAnsi="宋体" w:hint="eastAsia"/>
+        </w:rPr>
+        <w:t>)。</w:t>
+      </w:r>
+    </w:p>
+    <w:p>
+      <w:pPr>
+        <w:jc w:val="left"/>
+        <w:rPr>
+          <w:rFonts w:ascii="宋体" w:eastAsia="宋体" w:hAnsi="宋体"/>
+        </w:rPr>
+      </w:pPr>
+      <w:r>
+        <w:rPr>
+          <w:rFonts w:ascii="宋体" w:eastAsia="宋体" w:hAnsi="宋体" w:hint="eastAsia"/>
+        </w:rPr>
+        <w:t>院系s</w:t>
+      </w:r>
+      <w:r>
+        <w:rPr>
+          <w:rFonts w:ascii="宋体" w:eastAsia="宋体" w:hAnsi="宋体"/>
+        </w:rPr>
+        <w:t>chool</w:t>
+      </w:r>
+      <w:r>
+        <w:rPr>
+          <w:rFonts w:ascii="宋体" w:eastAsia="宋体" w:hAnsi="宋体" w:hint="eastAsia"/>
+        </w:rPr>
+        <w:t>：</w:t>
+      </w:r>
+      <w:r>
+        <w:rPr>
+          <w:rFonts w:ascii="宋体" w:eastAsia="宋体" w:hAnsi="宋体"/>
+        </w:rPr>
+        <w:t>varchar</w:t>
+      </w:r>
+      <w:r>
+        <w:rPr>
+          <w:rFonts w:ascii="宋体" w:eastAsia="宋体" w:hAnsi="宋体"/>
+        </w:rPr>
+        <w:t>(50)</w:t>
+      </w:r>
+      <w:r>
+        <w:rPr>
+          <w:rFonts w:ascii="宋体" w:eastAsia="宋体" w:hAnsi="宋体" w:hint="eastAsia"/>
+        </w:rPr>
+        <w:t>，可以为空。</w:t>
+      </w:r>
+    </w:p>
+    <w:p>
+      <w:pPr>
+        <w:jc w:val="left"/>
+        <w:rPr>
+          <w:rFonts w:ascii="宋体" w:eastAsia="宋体" w:hAnsi="宋体"/>
+        </w:rPr>
+      </w:pPr>
+      <w:r>
+        <w:rPr>
+          <w:rFonts w:ascii="宋体" w:eastAsia="宋体" w:hAnsi="宋体" w:hint="eastAsia"/>
+        </w:rPr>
+        <w:t>金币c</w:t>
+      </w:r>
+      <w:r>
+        <w:rPr>
+          <w:rFonts w:ascii="宋体" w:eastAsia="宋体" w:hAnsi="宋体"/>
+        </w:rPr>
+        <w:t>oins</w:t>
+      </w:r>
+      <w:r>
+        <w:rPr>
+          <w:rFonts w:ascii="宋体" w:eastAsia="宋体" w:hAnsi="宋体" w:hint="eastAsia"/>
+        </w:rPr>
+        <w:t>：</w:t>
+      </w:r>
+      <w:r>
+        <w:rPr>
+          <w:rFonts w:ascii="宋体" w:eastAsia="宋体" w:hAnsi="宋体" w:hint="eastAsia"/>
+        </w:rPr>
+        <w:t>s</w:t>
+      </w:r>
+      <w:r>
+        <w:rPr>
+          <w:rFonts w:ascii="宋体" w:eastAsia="宋体" w:hAnsi="宋体"/>
+        </w:rPr>
+        <w:t>mallint(5</w:t>
+      </w:r>
+      <w:r>
+        <w:rPr>
+          <w:rFonts w:ascii="宋体" w:eastAsia="宋体" w:hAnsi="宋体"/>
+        </w:rPr>
+        <w:t>)</w:t>
+      </w:r>
+      <w:r>
+        <w:rPr>
+          <w:rFonts w:ascii="宋体" w:eastAsia="宋体" w:hAnsi="宋体" w:hint="eastAsia"/>
+        </w:rPr>
+        <w:t>。</w:t>
+      </w:r>
+    </w:p>
+    <w:p>
+      <w:pPr>
+        <w:jc w:val="left"/>
+        <w:rPr>
+          <w:rFonts w:ascii="宋体" w:eastAsia="宋体" w:hAnsi="宋体"/>
+        </w:rPr>
+      </w:pPr>
+      <w:r>
+        <w:rPr>
+          <w:rFonts w:ascii="宋体" w:eastAsia="宋体" w:hAnsi="宋体" w:hint="eastAsia"/>
+        </w:rPr>
+        <w:t>信用值</w:t>
+      </w:r>
+      <w:r>
+        <w:rPr>
+          <w:rFonts w:ascii="宋体" w:eastAsia="宋体" w:hAnsi="宋体"/>
+        </w:rPr>
+        <w:t>credit</w:t>
+      </w:r>
+      <w:r>
+        <w:rPr>
+          <w:rFonts w:ascii="宋体" w:eastAsia="宋体" w:hAnsi="宋体" w:hint="eastAsia"/>
+        </w:rPr>
+        <w:t>：</w:t>
+      </w:r>
+      <w:r>
+        <w:rPr>
+          <w:rFonts w:ascii="宋体" w:eastAsia="宋体" w:hAnsi="宋体" w:hint="eastAsia"/>
+        </w:rPr>
+        <w:t>s</w:t>
+      </w:r>
+      <w:r>
+        <w:rPr>
+          <w:rFonts w:ascii="宋体" w:eastAsia="宋体" w:hAnsi="宋体"/>
+        </w:rPr>
+        <w:t>mallint(5</w:t>
+      </w:r>
+      <w:r>
+        <w:rPr>
+          <w:rFonts w:ascii="宋体" w:eastAsia="宋体" w:hAnsi="宋体"/>
+        </w:rPr>
+        <w:t>)</w:t>
+      </w:r>
+      <w:r>
+        <w:rPr>
+          <w:rFonts w:ascii="宋体" w:eastAsia="宋体" w:hAnsi="宋体" w:hint="eastAsia"/>
+        </w:rPr>
+        <w:t>。</w:t>
+      </w:r>
+    </w:p>
+    <w:p>
+      <w:pPr>
+        <w:jc w:val="left"/>
+        <w:rPr>
+          <w:rFonts w:ascii="宋体" w:eastAsia="宋体" w:hAnsi="宋体"/>
+        </w:rPr>
+      </w:pPr>
+    </w:p>
+    <w:p>
+      <w:pPr>
+        <w:jc w:val="left"/>
+        <w:rPr>
+          <w:rFonts w:ascii="宋体" w:eastAsia="宋体" w:hAnsi="宋体"/>
+          <w:b/>
+        </w:rPr>
+      </w:pPr>
+      <w:r>
+        <w:rPr>
+          <w:rFonts w:ascii="宋体" w:eastAsia="宋体" w:hAnsi="宋体" w:hint="eastAsia"/>
+          <w:b/>
+        </w:rPr>
+        <w:t>（2）</w:t>
+      </w:r>
+      <w:r>
+        <w:rPr>
+          <w:rFonts w:ascii="宋体" w:eastAsia="宋体" w:hAnsi="宋体" w:hint="eastAsia"/>
+          <w:b/>
+        </w:rPr>
+        <w:t>任务</w:t>
+      </w:r>
+      <w:r>
+        <w:rPr>
+          <w:rFonts w:ascii="宋体" w:eastAsia="宋体" w:hAnsi="宋体"/>
+          <w:b/>
+        </w:rPr>
+        <w:t>T</w:t>
+      </w:r>
+      <w:r>
+        <w:rPr>
+          <w:rFonts w:ascii="宋体" w:eastAsia="宋体" w:hAnsi="宋体"/>
+          <w:b/>
+        </w:rPr>
+        <w:t>ask</w:t>
+      </w:r>
+      <w:r>
+        <w:rPr>
+          <w:rFonts w:ascii="宋体" w:eastAsia="宋体" w:hAnsi="宋体" w:hint="eastAsia"/>
+          <w:b/>
+        </w:rPr>
+        <w:t>（针对取快递）</w:t>
+      </w:r>
+    </w:p>
+    <w:p>
+      <w:pPr>
+        <w:jc w:val="left"/>
+        <w:rPr>
+          <w:rFonts w:ascii="宋体" w:eastAsia="宋体" w:hAnsi="宋体"/>
+        </w:rPr>
+      </w:pPr>
+      <w:r>
+        <w:rPr>
+          <w:rFonts w:ascii="宋体" w:eastAsia="宋体" w:hAnsi="宋体" w:hint="eastAsia"/>
+        </w:rPr>
+        <w:t>任务号T</w:t>
+      </w:r>
+      <w:r>
+        <w:rPr>
+          <w:rFonts w:ascii="宋体" w:eastAsia="宋体" w:hAnsi="宋体" w:hint="eastAsia"/>
+        </w:rPr>
+        <w:t>NO：</w:t>
+      </w:r>
+      <w:r>
+        <w:rPr>
+          <w:rFonts w:ascii="宋体" w:eastAsia="宋体" w:hAnsi="宋体"/>
+        </w:rPr>
+        <w:t>int</w:t>
+      </w:r>
+      <w:r>
+        <w:rPr>
+          <w:rFonts w:ascii="宋体" w:eastAsia="宋体" w:hAnsi="宋体"/>
+        </w:rPr>
+        <w:t>(10)</w:t>
+      </w:r>
+      <w:r>
+        <w:rPr>
+          <w:rFonts w:ascii="宋体" w:eastAsia="宋体" w:hAnsi="宋体" w:hint="eastAsia"/>
+        </w:rPr>
+        <w:t>。</w:t>
+      </w:r>
+      <w:r>
+        <w:rPr>
+          <w:rFonts w:ascii="宋体" w:eastAsia="宋体" w:hAnsi="宋体" w:hint="eastAsia"/>
+        </w:rPr>
+        <w:t>系统随机分配。</w:t>
+      </w:r>
+    </w:p>
+    <w:p>
+      <w:pPr>
+        <w:jc w:val="left"/>
+        <w:rPr>
+          <w:rFonts w:ascii="宋体" w:eastAsia="宋体" w:hAnsi="宋体"/>
+        </w:rPr>
+      </w:pPr>
+      <w:r>
+        <w:rPr>
+          <w:rFonts w:ascii="宋体" w:eastAsia="宋体" w:hAnsi="宋体" w:hint="eastAsia"/>
+        </w:rPr>
+        <w:t>状态s</w:t>
+      </w:r>
+      <w:r>
+        <w:rPr>
+          <w:rFonts w:ascii="宋体" w:eastAsia="宋体" w:hAnsi="宋体"/>
+        </w:rPr>
+        <w:t>tate</w:t>
+      </w:r>
+      <w:r>
+        <w:rPr>
+          <w:rFonts w:ascii="宋体" w:eastAsia="宋体" w:hAnsi="宋体" w:hint="eastAsia"/>
+        </w:rPr>
+        <w:t>（未领取、进行中、</w:t>
+      </w:r>
+      <w:r>
+        <w:rPr>
+          <w:rFonts w:ascii="宋体" w:eastAsia="宋体" w:hAnsi="宋体" w:hint="eastAsia"/>
+        </w:rPr>
+        <w:t>待确认、</w:t>
+      </w:r>
+      <w:r>
+        <w:rPr>
+          <w:rFonts w:ascii="宋体" w:eastAsia="宋体" w:hAnsi="宋体" w:hint="eastAsia"/>
+        </w:rPr>
+        <w:t>完成、被取消）：</w:t>
+      </w:r>
+      <w:r>
+        <w:rPr>
+          <w:rFonts w:ascii="宋体" w:eastAsia="宋体" w:hAnsi="宋体"/>
+        </w:rPr>
+        <w:t>tiny</w:t>
+      </w:r>
+      <w:r>
+        <w:rPr>
+          <w:rFonts w:ascii="宋体" w:eastAsia="宋体" w:hAnsi="宋体"/>
+        </w:rPr>
+        <w:t>int(1)</w:t>
+      </w:r>
+      <w:r>
+        <w:rPr>
+          <w:rFonts w:ascii="宋体" w:eastAsia="宋体" w:hAnsi="宋体" w:hint="eastAsia"/>
+        </w:rPr>
+        <w:t>，分别为0</w:t>
+      </w:r>
+      <w:r>
+        <w:rPr>
+          <w:rFonts w:ascii="宋体" w:eastAsia="宋体" w:hAnsi="宋体"/>
+        </w:rPr>
+        <w:t>/1/2/3</w:t>
+      </w:r>
+      <w:r>
+        <w:rPr>
+          <w:rFonts w:ascii="宋体" w:eastAsia="宋体" w:hAnsi="宋体"/>
+        </w:rPr>
+        <w:t>/4</w:t>
+      </w:r>
+      <w:r>
+        <w:rPr>
+          <w:rFonts w:ascii="宋体" w:eastAsia="宋体" w:hAnsi="宋体" w:hint="eastAsia"/>
+        </w:rPr>
+        <w:t>。</w:t>
+      </w:r>
+      <w:r>
+        <w:rPr>
+          <w:rFonts w:ascii="宋体" w:eastAsia="宋体" w:hAnsi="宋体" w:hint="eastAsia"/>
+        </w:rPr>
+        <w:t>其中，“待确认”即乙方已提出完成申请，甲方未确认。</w:t>
+      </w:r>
+      <w:r>
+        <w:rPr>
+          <w:rFonts w:ascii="宋体" w:eastAsia="宋体" w:hAnsi="宋体" w:hint="eastAsia"/>
+        </w:rPr>
+        <w:t>“被取消”特指甲方取消任务，若为乙方取消则退回“未领取”状态。</w:t>
+      </w:r>
+    </w:p>
+    <w:p>
+      <w:pPr>
+        <w:jc w:val="left"/>
+        <w:rPr>
+          <w:rFonts w:ascii="宋体" w:eastAsia="宋体" w:hAnsi="宋体"/>
+        </w:rPr>
+      </w:pPr>
+      <w:r>
+        <w:rPr>
+          <w:rFonts w:ascii="宋体" w:eastAsia="宋体" w:hAnsi="宋体" w:hint="eastAsia"/>
+        </w:rPr>
+        <w:t>状态</w:t>
+      </w:r>
+      <w:r>
+        <w:rPr>
+          <w:rFonts w:ascii="宋体" w:eastAsia="宋体" w:hAnsi="宋体" w:hint="eastAsia"/>
+        </w:rPr>
+        <w:t>i</w:t>
+      </w:r>
+      <w:r>
+        <w:rPr>
+          <w:rFonts w:ascii="宋体" w:eastAsia="宋体" w:hAnsi="宋体"/>
+        </w:rPr>
+        <w:t>f</w:t>
+      </w:r>
+      <w:r>
+        <w:rPr>
+          <w:rFonts w:ascii="宋体" w:eastAsia="宋体" w:hAnsi="宋体"/>
+        </w:rPr>
+        <w:t>lock</w:t>
+      </w:r>
+      <w:r>
+        <w:rPr>
+          <w:rFonts w:ascii="宋体" w:eastAsia="宋体" w:hAnsi="宋体" w:hint="eastAsia"/>
+        </w:rPr>
+        <w:t>（任务是否处于修改中）：</w:t>
+      </w:r>
+      <w:r>
+        <w:rPr>
+          <w:rFonts w:ascii="宋体" w:eastAsia="宋体" w:hAnsi="宋体"/>
+        </w:rPr>
+        <w:t>tiny</w:t>
+      </w:r>
+      <w:r>
+        <w:rPr>
+          <w:rFonts w:ascii="宋体" w:eastAsia="宋体" w:hAnsi="宋体"/>
+        </w:rPr>
+        <w:t>int(1)</w:t>
+      </w:r>
+      <w:r>
+        <w:rPr>
+          <w:rFonts w:ascii="宋体" w:eastAsia="宋体" w:hAnsi="宋体" w:hint="eastAsia"/>
+        </w:rPr>
+        <w:t>，</w:t>
+      </w:r>
+      <w:r>
+        <w:rPr>
+          <w:rFonts w:ascii="宋体" w:eastAsia="宋体" w:hAnsi="宋体"/>
+        </w:rPr>
+        <w:t>1</w:t>
+      </w:r>
+      <w:r>
+        <w:rPr>
+          <w:rFonts w:ascii="宋体" w:eastAsia="宋体" w:hAnsi="宋体" w:hint="eastAsia"/>
+        </w:rPr>
+        <w:t>表示处于修改中。</w:t>
+      </w:r>
+    </w:p>
+    <w:p>
+      <w:pPr>
+        <w:jc w:val="left"/>
+        <w:rPr>
+          <w:rFonts w:ascii="宋体" w:eastAsia="宋体" w:hAnsi="宋体"/>
+        </w:rPr>
+      </w:pPr>
+      <w:r>
+        <w:rPr>
+          <w:rFonts w:ascii="宋体" w:eastAsia="宋体" w:hAnsi="宋体" w:hint="eastAsia"/>
+        </w:rPr>
+        <w:t>甲方用户u</w:t>
+      </w:r>
+      <w:r>
+        <w:rPr>
+          <w:rFonts w:ascii="宋体" w:eastAsia="宋体" w:hAnsi="宋体"/>
+        </w:rPr>
+        <w:t>ser1</w:t>
+      </w:r>
+      <w:r>
+        <w:rPr>
+          <w:rFonts w:ascii="宋体" w:eastAsia="宋体" w:hAnsi="宋体" w:hint="eastAsia"/>
+        </w:rPr>
+        <w:t>：</w:t>
+      </w:r>
+      <w:r>
+        <w:rPr>
+          <w:rFonts w:ascii="宋体" w:eastAsia="宋体" w:hAnsi="宋体" w:hint="eastAsia"/>
+        </w:rPr>
+        <w:t xml:space="preserve"> </w:t>
+      </w:r>
+      <w:r>
+        <w:rPr>
+          <w:rFonts w:ascii="宋体" w:eastAsia="宋体" w:hAnsi="宋体" w:hint="eastAsia"/>
+        </w:rPr>
+        <w:t>char</w:t>
+      </w:r>
+      <w:r>
+        <w:rPr>
+          <w:rFonts w:ascii="宋体" w:eastAsia="宋体" w:hAnsi="宋体"/>
+        </w:rPr>
+        <w:t>(</w:t>
+      </w:r>
+      <w:r>
+        <w:rPr>
+          <w:rFonts w:ascii="宋体" w:eastAsia="宋体" w:hAnsi="宋体"/>
+        </w:rPr>
+        <w:t>1</w:t>
+      </w:r>
+      <w:r>
+        <w:rPr>
+          <w:rFonts w:ascii="宋体" w:eastAsia="宋体" w:hAnsi="宋体"/>
+        </w:rPr>
+        <w:t>0)</w:t>
+      </w:r>
+      <w:r>
+        <w:rPr>
+          <w:rFonts w:ascii="宋体" w:eastAsia="宋体" w:hAnsi="宋体" w:hint="eastAsia"/>
+        </w:rPr>
+        <w:t>。</w:t>
+      </w:r>
+    </w:p>
+    <w:p>
+      <w:pPr>
+        <w:jc w:val="left"/>
+        <w:rPr>
+          <w:rFonts w:ascii="宋体" w:eastAsia="宋体" w:hAnsi="宋体"/>
+        </w:rPr>
+      </w:pPr>
+      <w:r>
+        <w:rPr>
+          <w:rFonts w:ascii="宋体" w:eastAsia="宋体" w:hAnsi="宋体" w:hint="eastAsia"/>
+        </w:rPr>
+        <w:t>乙方用户u</w:t>
+      </w:r>
+      <w:r>
+        <w:rPr>
+          <w:rFonts w:ascii="宋体" w:eastAsia="宋体" w:hAnsi="宋体"/>
+        </w:rPr>
+        <w:t>ser2</w:t>
+      </w:r>
+      <w:r>
+        <w:rPr>
+          <w:rFonts w:ascii="宋体" w:eastAsia="宋体" w:hAnsi="宋体" w:hint="eastAsia"/>
+        </w:rPr>
+        <w:t>：</w:t>
+      </w:r>
+      <w:r>
+        <w:rPr>
+          <w:rFonts w:ascii="宋体" w:eastAsia="宋体" w:hAnsi="宋体" w:hint="eastAsia"/>
+        </w:rPr>
+        <w:t xml:space="preserve"> </w:t>
+      </w:r>
+      <w:r>
+        <w:rPr>
+          <w:rFonts w:ascii="宋体" w:eastAsia="宋体" w:hAnsi="宋体" w:hint="eastAsia"/>
+        </w:rPr>
+        <w:t>char</w:t>
+      </w:r>
+      <w:r>
+        <w:rPr>
+          <w:rFonts w:ascii="宋体" w:eastAsia="宋体" w:hAnsi="宋体"/>
+        </w:rPr>
+        <w:t>(</w:t>
+      </w:r>
+      <w:r>
+        <w:rPr>
+          <w:rFonts w:ascii="宋体" w:eastAsia="宋体" w:hAnsi="宋体"/>
+        </w:rPr>
+        <w:t>1</w:t>
+      </w:r>
+      <w:r>
+        <w:rPr>
+          <w:rFonts w:ascii="宋体" w:eastAsia="宋体" w:hAnsi="宋体"/>
+        </w:rPr>
+        <w:t>0)</w:t>
+      </w:r>
+      <w:r>
+        <w:rPr>
+          <w:rFonts w:ascii="宋体" w:eastAsia="宋体" w:hAnsi="宋体" w:hint="eastAsia"/>
+        </w:rPr>
+        <w:t>，可以为空</w:t>
+      </w:r>
+      <w:r>
+        <w:rPr>
+          <w:rFonts w:ascii="宋体" w:eastAsia="宋体" w:hAnsi="宋体" w:hint="eastAsia"/>
+        </w:rPr>
+        <w:t>。</w:t>
+      </w:r>
+    </w:p>
+    <w:p>
+      <w:pPr>
+        <w:jc w:val="left"/>
+        <w:rPr>
+          <w:rFonts w:ascii="宋体" w:eastAsia="宋体" w:hAnsi="宋体" w:hint="eastAsia"/>
+        </w:rPr>
+      </w:pPr>
+      <w:r>
+        <w:rPr>
+          <w:rFonts w:ascii="宋体" w:eastAsia="宋体" w:hAnsi="宋体" w:hint="eastAsia"/>
+        </w:rPr>
+        <w:t>物件大小/重量s</w:t>
+      </w:r>
+      <w:r>
+        <w:rPr>
+          <w:rFonts w:ascii="宋体" w:eastAsia="宋体" w:hAnsi="宋体"/>
+        </w:rPr>
+        <w:t>ize</w:t>
+      </w:r>
+      <w:r>
+        <w:rPr>
+          <w:rFonts w:ascii="宋体" w:eastAsia="宋体" w:hAnsi="宋体" w:hint="eastAsia"/>
+        </w:rPr>
+        <w:t>：v</w:t>
+      </w:r>
+      <w:r>
+        <w:rPr>
+          <w:rFonts w:ascii="宋体" w:eastAsia="宋体" w:hAnsi="宋体"/>
+        </w:rPr>
+        <w:t>archar(20)</w:t>
+      </w:r>
+      <w:r>
+        <w:rPr>
+          <w:rFonts w:ascii="宋体" w:eastAsia="宋体" w:hAnsi="宋体" w:hint="eastAsia"/>
+        </w:rPr>
+        <w:t>。</w:t>
+      </w:r>
+    </w:p>
+    <w:p>
+      <w:pPr>
+        <w:jc w:val="left"/>
+        <w:rPr>
+          <w:rFonts w:ascii="宋体" w:eastAsia="宋体" w:hAnsi="宋体"/>
+        </w:rPr>
+      </w:pPr>
+      <w:r>
+        <w:rPr>
+          <w:rFonts w:ascii="宋体" w:eastAsia="宋体" w:hAnsi="宋体" w:hint="eastAsia"/>
+        </w:rPr>
+        <w:t>取快递地址</w:t>
+      </w:r>
+      <w:r>
+        <w:rPr>
+          <w:rFonts w:ascii="宋体" w:eastAsia="宋体" w:hAnsi="宋体"/>
+        </w:rPr>
+        <w:t>in_addr</w:t>
+      </w:r>
+      <w:r>
+        <w:rPr>
+          <w:rFonts w:ascii="宋体" w:eastAsia="宋体" w:hAnsi="宋体" w:hint="eastAsia"/>
+        </w:rPr>
+        <w:t>：</w:t>
+      </w:r>
+      <w:r>
+        <w:rPr>
+          <w:rFonts w:ascii="宋体" w:eastAsia="宋体" w:hAnsi="宋体"/>
+        </w:rPr>
+        <w:t>varchar(50)</w:t>
+      </w:r>
+      <w:r>
+        <w:rPr>
+          <w:rFonts w:ascii="宋体" w:eastAsia="宋体" w:hAnsi="宋体" w:hint="eastAsia"/>
+        </w:rPr>
+        <w:t>。</w:t>
+      </w:r>
+    </w:p>
+    <w:p>
+      <w:pPr>
+        <w:jc w:val="left"/>
+        <w:rPr>
+          <w:rFonts w:ascii="宋体" w:eastAsia="宋体" w:hAnsi="宋体"/>
+        </w:rPr>
+      </w:pPr>
+      <w:r>
+        <w:rPr>
+          <w:rFonts w:ascii="宋体" w:eastAsia="宋体" w:hAnsi="宋体" w:hint="eastAsia"/>
+        </w:rPr>
+        <w:t>取快递时间</w:t>
+      </w:r>
+      <w:r>
+        <w:rPr>
+          <w:rFonts w:ascii="宋体" w:eastAsia="宋体" w:hAnsi="宋体"/>
+        </w:rPr>
+        <w:t>in_time</w:t>
+      </w:r>
+      <w:r>
+        <w:rPr>
+          <w:rFonts w:ascii="宋体" w:eastAsia="宋体" w:hAnsi="宋体" w:hint="eastAsia"/>
+        </w:rPr>
+        <w:t>：</w:t>
+      </w:r>
+      <w:r>
+        <w:rPr>
+          <w:rFonts w:ascii="宋体" w:eastAsia="宋体" w:hAnsi="宋体"/>
+        </w:rPr>
+        <w:t>varchar(20)</w:t>
+      </w:r>
+      <w:r>
+        <w:rPr>
+          <w:rFonts w:ascii="宋体" w:eastAsia="宋体" w:hAnsi="宋体" w:hint="eastAsia"/>
+        </w:rPr>
+        <w:t>。</w:t>
+      </w:r>
       <w:bookmarkStart w:id="0" w:name="_GoBack"/>
       <w:bookmarkEnd w:id="0"/>
     </w:p>
@@ -2946,19 +3804,181 @@
         <w:rPr>
           <w:rFonts w:ascii="宋体" w:eastAsia="宋体" w:hAnsi="宋体" w:hint="eastAsia"/>
         </w:rPr>
-        <w:t>地址</w:t>
-      </w:r>
-      <w:r>
-        <w:rPr>
-          <w:rFonts w:ascii="宋体" w:eastAsia="宋体" w:hAnsi="宋体"/>
-        </w:rPr>
-        <w:t>address</w:t>
-      </w:r>
-      <w:r>
-        <w:rPr>
-          <w:rFonts w:ascii="宋体" w:eastAsia="宋体" w:hAnsi="宋体"/>
-        </w:rPr>
-        <w:t>1</w:t>
+        <w:t>交接快递地址</w:t>
+      </w:r>
+      <w:r>
+        <w:rPr>
+          <w:rFonts w:ascii="宋体" w:eastAsia="宋体" w:hAnsi="宋体"/>
+        </w:rPr>
+        <w:t>out</w:t>
+      </w:r>
+      <w:r>
+        <w:rPr>
+          <w:rFonts w:ascii="宋体" w:eastAsia="宋体" w:hAnsi="宋体"/>
+        </w:rPr>
+        <w:t>_</w:t>
+      </w:r>
+      <w:r>
+        <w:rPr>
+          <w:rFonts w:ascii="宋体" w:eastAsia="宋体" w:hAnsi="宋体" w:hint="eastAsia"/>
+        </w:rPr>
+        <w:t>addr</w:t>
+      </w:r>
+      <w:r>
+        <w:rPr>
+          <w:rFonts w:ascii="宋体" w:eastAsia="宋体" w:hAnsi="宋体" w:hint="eastAsia"/>
+        </w:rPr>
+        <w:t>：varchar(</w:t>
+      </w:r>
+      <w:r>
+        <w:rPr>
+          <w:rFonts w:ascii="宋体" w:eastAsia="宋体" w:hAnsi="宋体"/>
+        </w:rPr>
+        <w:t>50</w:t>
+      </w:r>
+      <w:r>
+        <w:rPr>
+          <w:rFonts w:ascii="宋体" w:eastAsia="宋体" w:hAnsi="宋体" w:hint="eastAsia"/>
+        </w:rPr>
+        <w:t>)。</w:t>
+      </w:r>
+    </w:p>
+    <w:p>
+      <w:pPr>
+        <w:jc w:val="left"/>
+        <w:rPr>
+          <w:rFonts w:ascii="宋体" w:eastAsia="宋体" w:hAnsi="宋体"/>
+        </w:rPr>
+      </w:pPr>
+      <w:r>
+        <w:rPr>
+          <w:rFonts w:ascii="宋体" w:eastAsia="宋体" w:hAnsi="宋体" w:hint="eastAsia"/>
+        </w:rPr>
+        <w:t>交接快递时间</w:t>
+      </w:r>
+      <w:r>
+        <w:rPr>
+          <w:rFonts w:ascii="宋体" w:eastAsia="宋体" w:hAnsi="宋体"/>
+        </w:rPr>
+        <w:t>out</w:t>
+      </w:r>
+      <w:r>
+        <w:rPr>
+          <w:rFonts w:ascii="宋体" w:eastAsia="宋体" w:hAnsi="宋体"/>
+        </w:rPr>
+        <w:t>_time</w:t>
+      </w:r>
+      <w:r>
+        <w:rPr>
+          <w:rFonts w:ascii="宋体" w:eastAsia="宋体" w:hAnsi="宋体" w:hint="eastAsia"/>
+        </w:rPr>
+        <w:t>：v</w:t>
+      </w:r>
+      <w:r>
+        <w:rPr>
+          <w:rFonts w:ascii="宋体" w:eastAsia="宋体" w:hAnsi="宋体"/>
+        </w:rPr>
+        <w:t>archar(20)</w:t>
+      </w:r>
+      <w:r>
+        <w:rPr>
+          <w:rFonts w:ascii="宋体" w:eastAsia="宋体" w:hAnsi="宋体" w:hint="eastAsia"/>
+        </w:rPr>
+        <w:t>。</w:t>
+      </w:r>
+    </w:p>
+    <w:p>
+      <w:pPr>
+        <w:jc w:val="left"/>
+        <w:rPr>
+          <w:rFonts w:ascii="宋体" w:eastAsia="宋体" w:hAnsi="宋体"/>
+        </w:rPr>
+      </w:pPr>
+      <w:r>
+        <w:rPr>
+          <w:rFonts w:ascii="宋体" w:eastAsia="宋体" w:hAnsi="宋体" w:hint="eastAsia"/>
+        </w:rPr>
+        <w:t>手机尾号</w:t>
+      </w:r>
+      <w:r>
+        <w:rPr>
+          <w:rFonts w:ascii="宋体" w:eastAsia="宋体" w:hAnsi="宋体" w:hint="eastAsia"/>
+        </w:rPr>
+        <w:t>t</w:t>
+      </w:r>
+      <w:r>
+        <w:rPr>
+          <w:rFonts w:ascii="宋体" w:eastAsia="宋体" w:hAnsi="宋体"/>
+        </w:rPr>
+        <w:t>el_</w:t>
+      </w:r>
+      <w:r>
+        <w:rPr>
+          <w:rFonts w:ascii="宋体" w:eastAsia="宋体" w:hAnsi="宋体" w:hint="eastAsia"/>
+        </w:rPr>
+        <w:t>n</w:t>
+      </w:r>
+      <w:r>
+        <w:rPr>
+          <w:rFonts w:ascii="宋体" w:eastAsia="宋体" w:hAnsi="宋体"/>
+        </w:rPr>
+        <w:t>um</w:t>
+      </w:r>
+      <w:r>
+        <w:rPr>
+          <w:rFonts w:ascii="宋体" w:eastAsia="宋体" w:hAnsi="宋体" w:hint="eastAsia"/>
+        </w:rPr>
+        <w:t>（用于取快递）：c</w:t>
+      </w:r>
+      <w:r>
+        <w:rPr>
+          <w:rFonts w:ascii="宋体" w:eastAsia="宋体" w:hAnsi="宋体"/>
+        </w:rPr>
+        <w:t>har(4)</w:t>
+      </w:r>
+      <w:r>
+        <w:rPr>
+          <w:rFonts w:ascii="宋体" w:eastAsia="宋体" w:hAnsi="宋体" w:hint="eastAsia"/>
+        </w:rPr>
+        <w:t>，默认为</w:t>
+      </w:r>
+      <w:r>
+        <w:rPr>
+          <w:rFonts w:ascii="宋体" w:eastAsia="宋体" w:hAnsi="宋体" w:hint="eastAsia"/>
+        </w:rPr>
+        <w:t>用户手机号</w:t>
+      </w:r>
+      <w:r>
+        <w:rPr>
+          <w:rFonts w:ascii="宋体" w:eastAsia="宋体" w:hAnsi="宋体" w:hint="eastAsia"/>
+        </w:rPr>
+        <w:t>的后四位</w:t>
+      </w:r>
+      <w:r>
+        <w:rPr>
+          <w:rFonts w:ascii="宋体" w:eastAsia="宋体" w:hAnsi="宋体" w:hint="eastAsia"/>
+        </w:rPr>
+        <w:t>。</w:t>
+      </w:r>
+    </w:p>
+    <w:p>
+      <w:pPr>
+        <w:jc w:val="left"/>
+        <w:rPr>
+          <w:rFonts w:ascii="宋体" w:eastAsia="宋体" w:hAnsi="宋体"/>
+        </w:rPr>
+      </w:pPr>
+      <w:r>
+        <w:rPr>
+          <w:rFonts w:ascii="宋体" w:eastAsia="宋体" w:hAnsi="宋体" w:hint="eastAsia"/>
+        </w:rPr>
+        <w:t>任务描述</w:t>
+      </w:r>
+      <w:r>
+        <w:rPr>
+          <w:rFonts w:ascii="宋体" w:eastAsia="宋体" w:hAnsi="宋体"/>
+        </w:rPr>
+        <w:t>text</w:t>
       </w:r>
       <w:r>
         <w:rPr>
@@ -2968,9 +3988,33 @@
       </w:r>
       <w:r>
         <w:rPr>
-          <w:rFonts w:ascii="宋体" w:eastAsia="宋体" w:hAnsi="宋体"/>
-        </w:rPr>
-        <w:t>smallint(5)</w:t>
+          <w:rFonts w:ascii="宋体" w:eastAsia="宋体" w:hAnsi="宋体" w:hint="eastAsia"/>
+        </w:rPr>
+        <w:t>v</w:t>
+      </w:r>
+      <w:r>
+        <w:rPr>
+          <w:rFonts w:ascii="宋体" w:eastAsia="宋体" w:hAnsi="宋体"/>
+        </w:rPr>
+        <w:t>archar(</w:t>
+      </w:r>
+      <w:r>
+        <w:rPr>
+          <w:rFonts w:ascii="宋体" w:eastAsia="宋体" w:hAnsi="宋体"/>
+        </w:rPr>
+        <w:t>2</w:t>
+      </w:r>
+      <w:r>
+        <w:rPr>
+          <w:rFonts w:ascii="宋体" w:eastAsia="宋体" w:hAnsi="宋体"/>
+        </w:rPr>
+        <w:t>00</w:t>
+      </w:r>
+      <w:r>
+        <w:rPr>
+          <w:rFonts w:ascii="宋体" w:eastAsia="宋体" w:hAnsi="宋体"/>
+        </w:rPr>
+        <w:t>)</w:t>
       </w:r>
       <w:r>
         <w:rPr>
@@ -2990,19 +4034,13 @@
         <w:rPr>
           <w:rFonts w:ascii="宋体" w:eastAsia="宋体" w:hAnsi="宋体" w:hint="eastAsia"/>
         </w:rPr>
-        <w:t>地址</w:t>
-      </w:r>
-      <w:r>
-        <w:rPr>
-          <w:rFonts w:ascii="宋体" w:eastAsia="宋体" w:hAnsi="宋体"/>
-        </w:rPr>
-        <w:t>address</w:t>
-      </w:r>
-      <w:r>
-        <w:rPr>
-          <w:rFonts w:ascii="宋体" w:eastAsia="宋体" w:hAnsi="宋体"/>
-        </w:rPr>
-        <w:t>2</w:t>
+        <w:t>金币c</w:t>
+      </w:r>
+      <w:r>
+        <w:rPr>
+          <w:rFonts w:ascii="宋体" w:eastAsia="宋体" w:hAnsi="宋体"/>
+        </w:rPr>
+        <w:t>oins</w:t>
       </w:r>
       <w:r>
         <w:rPr>
@@ -3012,15 +4050,21 @@
       </w:r>
       <w:r>
         <w:rPr>
-          <w:rFonts w:ascii="宋体" w:eastAsia="宋体" w:hAnsi="宋体"/>
-        </w:rPr>
-        <w:t>smallint(5)</w:t>
-      </w:r>
-      <w:r>
-        <w:rPr>
-          <w:rFonts w:ascii="宋体" w:eastAsia="宋体" w:hAnsi="宋体" w:hint="eastAsia"/>
-        </w:rPr>
-        <w:t>，可以为空</w:t>
+          <w:rFonts w:ascii="宋体" w:eastAsia="宋体" w:hAnsi="宋体" w:hint="eastAsia"/>
+        </w:rPr>
+        <w:t>s</w:t>
+      </w:r>
+      <w:r>
+        <w:rPr>
+          <w:rFonts w:ascii="宋体" w:eastAsia="宋体" w:hAnsi="宋体"/>
+        </w:rPr>
+        <w:t>mallint(5</w:t>
+      </w:r>
+      <w:r>
+        <w:rPr>
+          <w:rFonts w:ascii="宋体" w:eastAsia="宋体" w:hAnsi="宋体"/>
+        </w:rPr>
+        <w:t>)</w:t>
       </w:r>
       <w:r>
         <w:rPr>
@@ -3040,1153 +4084,185 @@
         <w:rPr>
           <w:rFonts w:ascii="宋体" w:eastAsia="宋体" w:hAnsi="宋体" w:hint="eastAsia"/>
         </w:rPr>
-        <w:t>地址</w:t>
-      </w:r>
-      <w:r>
-        <w:rPr>
-          <w:rFonts w:ascii="宋体" w:eastAsia="宋体" w:hAnsi="宋体"/>
-        </w:rPr>
-        <w:t>address</w:t>
-      </w:r>
-      <w:r>
-        <w:rPr>
-          <w:rFonts w:ascii="宋体" w:eastAsia="宋体" w:hAnsi="宋体"/>
+        <w:t>任务评价</w:t>
+      </w:r>
+      <w:r>
+        <w:rPr>
+          <w:rFonts w:ascii="宋体" w:eastAsia="宋体" w:hAnsi="宋体"/>
+        </w:rPr>
+        <w:t>comment</w:t>
+      </w:r>
+      <w:r>
+        <w:rPr>
+          <w:rFonts w:ascii="宋体" w:eastAsia="宋体" w:hAnsi="宋体" w:hint="eastAsia"/>
+        </w:rPr>
+        <w:t>：v</w:t>
+      </w:r>
+      <w:r>
+        <w:rPr>
+          <w:rFonts w:ascii="宋体" w:eastAsia="宋体" w:hAnsi="宋体"/>
+        </w:rPr>
+        <w:t>archar(100)</w:t>
+      </w:r>
+      <w:r>
+        <w:rPr>
+          <w:rFonts w:ascii="宋体" w:eastAsia="宋体" w:hAnsi="宋体" w:hint="eastAsia"/>
+        </w:rPr>
+        <w:t>，可以为空，且在s</w:t>
+      </w:r>
+      <w:r>
+        <w:rPr>
+          <w:rFonts w:ascii="宋体" w:eastAsia="宋体" w:hAnsi="宋体"/>
+        </w:rPr>
+        <w:t>tate</w:t>
+      </w:r>
+      <w:r>
+        <w:rPr>
+          <w:rFonts w:ascii="宋体" w:eastAsia="宋体" w:hAnsi="宋体" w:hint="eastAsia"/>
+        </w:rPr>
+        <w:t>不为2的时候必须为空。</w:t>
+      </w:r>
+    </w:p>
+    <w:p>
+      <w:pPr>
+        <w:jc w:val="left"/>
+        <w:rPr>
+          <w:rFonts w:ascii="宋体" w:eastAsia="宋体" w:hAnsi="宋体"/>
+        </w:rPr>
+      </w:pPr>
+      <w:r>
+        <w:rPr>
+          <w:rFonts w:ascii="宋体" w:eastAsia="宋体" w:hAnsi="宋体" w:hint="eastAsia"/>
+        </w:rPr>
+        <w:t>撤销发布理由</w:t>
+      </w:r>
+      <w:r>
+        <w:rPr>
+          <w:rFonts w:ascii="宋体" w:eastAsia="宋体" w:hAnsi="宋体"/>
+        </w:rPr>
+        <w:t>del_release</w:t>
+      </w:r>
+      <w:r>
+        <w:rPr>
+          <w:rFonts w:ascii="宋体" w:eastAsia="宋体" w:hAnsi="宋体" w:hint="eastAsia"/>
+        </w:rPr>
+        <w:t>：v</w:t>
+      </w:r>
+      <w:r>
+        <w:rPr>
+          <w:rFonts w:ascii="宋体" w:eastAsia="宋体" w:hAnsi="宋体"/>
+        </w:rPr>
+        <w:t>archar(100)</w:t>
+      </w:r>
+      <w:r>
+        <w:rPr>
+          <w:rFonts w:ascii="宋体" w:eastAsia="宋体" w:hAnsi="宋体" w:hint="eastAsia"/>
+        </w:rPr>
+        <w:t>，可以为空，且在s</w:t>
+      </w:r>
+      <w:r>
+        <w:rPr>
+          <w:rFonts w:ascii="宋体" w:eastAsia="宋体" w:hAnsi="宋体"/>
+        </w:rPr>
+        <w:t>tate</w:t>
+      </w:r>
+      <w:r>
+        <w:rPr>
+          <w:rFonts w:ascii="宋体" w:eastAsia="宋体" w:hAnsi="宋体" w:hint="eastAsia"/>
+        </w:rPr>
+        <w:t>不为3的时候必须为空。</w:t>
+      </w:r>
+    </w:p>
+    <w:p>
+      <w:pPr>
+        <w:jc w:val="left"/>
+        <w:rPr>
+          <w:rFonts w:ascii="宋体" w:eastAsia="宋体" w:hAnsi="宋体"/>
+        </w:rPr>
+      </w:pPr>
+      <w:r>
+        <w:rPr>
+          <w:rFonts w:ascii="宋体" w:eastAsia="宋体" w:hAnsi="宋体" w:hint="eastAsia"/>
+        </w:rPr>
+        <w:t>撤销接受理由</w:t>
+      </w:r>
+      <w:r>
+        <w:rPr>
+          <w:rFonts w:ascii="宋体" w:eastAsia="宋体" w:hAnsi="宋体" w:hint="eastAsia"/>
+        </w:rPr>
+        <w:t>d</w:t>
+      </w:r>
+      <w:r>
+        <w:rPr>
+          <w:rFonts w:ascii="宋体" w:eastAsia="宋体" w:hAnsi="宋体"/>
+        </w:rPr>
+        <w:t>el_adopt</w:t>
+      </w:r>
+      <w:r>
+        <w:rPr>
+          <w:rFonts w:ascii="宋体" w:eastAsia="宋体" w:hAnsi="宋体" w:hint="eastAsia"/>
+        </w:rPr>
+        <w:t>：v</w:t>
+      </w:r>
+      <w:r>
+        <w:rPr>
+          <w:rFonts w:ascii="宋体" w:eastAsia="宋体" w:hAnsi="宋体"/>
+        </w:rPr>
+        <w:t>archar(100)</w:t>
+      </w:r>
+      <w:r>
+        <w:rPr>
+          <w:rFonts w:ascii="宋体" w:eastAsia="宋体" w:hAnsi="宋体" w:hint="eastAsia"/>
+        </w:rPr>
+        <w:t>，可以为空，且在s</w:t>
+      </w:r>
+      <w:r>
+        <w:rPr>
+          <w:rFonts w:ascii="宋体" w:eastAsia="宋体" w:hAnsi="宋体"/>
+        </w:rPr>
+        <w:t>tate</w:t>
+      </w:r>
+      <w:r>
+        <w:rPr>
+          <w:rFonts w:ascii="宋体" w:eastAsia="宋体" w:hAnsi="宋体" w:hint="eastAsia"/>
+        </w:rPr>
+        <w:t>不为3的时候必须为空。</w:t>
+      </w:r>
+    </w:p>
+    <w:p>
+      <w:pPr>
+        <w:jc w:val="left"/>
+        <w:rPr>
+          <w:rFonts w:ascii="宋体" w:eastAsia="宋体" w:hAnsi="宋体"/>
+          <w:b/>
+        </w:rPr>
+      </w:pPr>
+    </w:p>
+    <w:p>
+      <w:pPr>
+        <w:jc w:val="left"/>
+        <w:rPr>
+          <w:rFonts w:ascii="宋体" w:eastAsia="宋体" w:hAnsi="宋体"/>
+          <w:b/>
+        </w:rPr>
+      </w:pPr>
+      <w:r>
+        <w:rPr>
+          <w:rFonts w:ascii="宋体" w:eastAsia="宋体" w:hAnsi="宋体" w:hint="eastAsia"/>
+          <w:b/>
+        </w:rPr>
+        <w:t>（</w:t>
+      </w:r>
+      <w:r>
+        <w:rPr>
+          <w:rFonts w:ascii="宋体" w:eastAsia="宋体" w:hAnsi="宋体"/>
+          <w:b/>
         </w:rPr>
         <w:t>3</w:t>
       </w:r>
       <w:r>
         <w:rPr>
           <w:rFonts w:ascii="宋体" w:eastAsia="宋体" w:hAnsi="宋体" w:hint="eastAsia"/>
-        </w:rPr>
-        <w:t>：</w:t>
-      </w:r>
-      <w:r>
-        <w:rPr>
-          <w:rFonts w:ascii="宋体" w:eastAsia="宋体" w:hAnsi="宋体"/>
-        </w:rPr>
-        <w:t>smallint(5)</w:t>
-      </w:r>
-      <w:r>
-        <w:rPr>
-          <w:rFonts w:ascii="宋体" w:eastAsia="宋体" w:hAnsi="宋体" w:hint="eastAsia"/>
-        </w:rPr>
-        <w:t>，可以为空</w:t>
-      </w:r>
-      <w:r>
-        <w:rPr>
-          <w:rFonts w:ascii="宋体" w:eastAsia="宋体" w:hAnsi="宋体" w:hint="eastAsia"/>
-        </w:rPr>
-        <w:t>。</w:t>
-      </w:r>
-    </w:p>
-    <w:p>
-      <w:pPr>
-        <w:jc w:val="left"/>
-        <w:rPr>
-          <w:rFonts w:ascii="宋体" w:eastAsia="宋体" w:hAnsi="宋体"/>
-        </w:rPr>
-      </w:pPr>
-      <w:r>
-        <w:rPr>
-          <w:rFonts w:ascii="宋体" w:eastAsia="宋体" w:hAnsi="宋体" w:hint="eastAsia"/>
-        </w:rPr>
-        <w:t>手机</w:t>
-      </w:r>
-      <w:r>
-        <w:rPr>
-          <w:rFonts w:ascii="宋体" w:eastAsia="宋体" w:hAnsi="宋体"/>
-        </w:rPr>
-        <w:t>t</w:t>
-      </w:r>
-      <w:r>
-        <w:rPr>
-          <w:rFonts w:ascii="宋体" w:eastAsia="宋体" w:hAnsi="宋体" w:hint="eastAsia"/>
-        </w:rPr>
-        <w:t>el：char(</w:t>
-      </w:r>
-      <w:r>
-        <w:rPr>
-          <w:rFonts w:ascii="宋体" w:eastAsia="宋体" w:hAnsi="宋体"/>
-        </w:rPr>
-        <w:t>11</w:t>
-      </w:r>
-      <w:r>
-        <w:rPr>
-          <w:rFonts w:ascii="宋体" w:eastAsia="宋体" w:hAnsi="宋体" w:hint="eastAsia"/>
-        </w:rPr>
-        <w:t>)。</w:t>
-      </w:r>
-    </w:p>
-    <w:p>
-      <w:pPr>
-        <w:jc w:val="left"/>
-        <w:rPr>
-          <w:rFonts w:ascii="宋体" w:eastAsia="宋体" w:hAnsi="宋体"/>
-        </w:rPr>
-      </w:pPr>
-      <w:r>
-        <w:rPr>
-          <w:rFonts w:ascii="宋体" w:eastAsia="宋体" w:hAnsi="宋体" w:hint="eastAsia"/>
-        </w:rPr>
-        <w:t>邮箱</w:t>
-      </w:r>
-      <w:r>
-        <w:rPr>
-          <w:rFonts w:ascii="宋体" w:eastAsia="宋体" w:hAnsi="宋体"/>
-        </w:rPr>
-        <w:t>m</w:t>
-      </w:r>
-      <w:r>
-        <w:rPr>
-          <w:rFonts w:ascii="宋体" w:eastAsia="宋体" w:hAnsi="宋体" w:hint="eastAsia"/>
-        </w:rPr>
-        <w:t>ail：varchar(</w:t>
-      </w:r>
-      <w:r>
-        <w:rPr>
-          <w:rFonts w:ascii="宋体" w:eastAsia="宋体" w:hAnsi="宋体"/>
-        </w:rPr>
-        <w:t>50</w:t>
-      </w:r>
-      <w:r>
-        <w:rPr>
-          <w:rFonts w:ascii="宋体" w:eastAsia="宋体" w:hAnsi="宋体" w:hint="eastAsia"/>
-        </w:rPr>
-        <w:t>)。</w:t>
-      </w:r>
-    </w:p>
-    <w:p>
-      <w:pPr>
-        <w:jc w:val="left"/>
-        <w:rPr>
-          <w:rFonts w:ascii="宋体" w:eastAsia="宋体" w:hAnsi="宋体"/>
-        </w:rPr>
-      </w:pPr>
-      <w:r>
-        <w:rPr>
-          <w:rFonts w:ascii="宋体" w:eastAsia="宋体" w:hAnsi="宋体" w:hint="eastAsia"/>
-        </w:rPr>
-        <w:t>院系s</w:t>
-      </w:r>
-      <w:r>
-        <w:rPr>
-          <w:rFonts w:ascii="宋体" w:eastAsia="宋体" w:hAnsi="宋体"/>
-        </w:rPr>
-        <w:t>chool</w:t>
-      </w:r>
-      <w:r>
-        <w:rPr>
-          <w:rFonts w:ascii="宋体" w:eastAsia="宋体" w:hAnsi="宋体" w:hint="eastAsia"/>
-        </w:rPr>
-        <w:t>：</w:t>
-      </w:r>
-      <w:r>
-        <w:rPr>
-          <w:rFonts w:ascii="宋体" w:eastAsia="宋体" w:hAnsi="宋体"/>
-        </w:rPr>
-        <w:t>varchar</w:t>
-      </w:r>
-      <w:r>
-        <w:rPr>
-          <w:rFonts w:ascii="宋体" w:eastAsia="宋体" w:hAnsi="宋体"/>
-        </w:rPr>
-        <w:t>(50)</w:t>
-      </w:r>
-      <w:r>
-        <w:rPr>
-          <w:rFonts w:ascii="宋体" w:eastAsia="宋体" w:hAnsi="宋体" w:hint="eastAsia"/>
-        </w:rPr>
-        <w:t>，可以为空。</w:t>
-      </w:r>
-    </w:p>
-    <w:p>
-      <w:pPr>
-        <w:jc w:val="left"/>
-        <w:rPr>
-          <w:rFonts w:ascii="宋体" w:eastAsia="宋体" w:hAnsi="宋体"/>
-        </w:rPr>
-      </w:pPr>
-      <w:r>
-        <w:rPr>
-          <w:rFonts w:ascii="宋体" w:eastAsia="宋体" w:hAnsi="宋体" w:hint="eastAsia"/>
-        </w:rPr>
-        <w:t>金币c</w:t>
-      </w:r>
-      <w:r>
-        <w:rPr>
-          <w:rFonts w:ascii="宋体" w:eastAsia="宋体" w:hAnsi="宋体"/>
-        </w:rPr>
-        <w:t>oins</w:t>
-      </w:r>
-      <w:r>
-        <w:rPr>
-          <w:rFonts w:ascii="宋体" w:eastAsia="宋体" w:hAnsi="宋体" w:hint="eastAsia"/>
-        </w:rPr>
-        <w:t>：</w:t>
-      </w:r>
-      <w:r>
-        <w:rPr>
-          <w:rFonts w:ascii="宋体" w:eastAsia="宋体" w:hAnsi="宋体" w:hint="eastAsia"/>
-        </w:rPr>
-        <w:t>s</w:t>
-      </w:r>
-      <w:r>
-        <w:rPr>
-          <w:rFonts w:ascii="宋体" w:eastAsia="宋体" w:hAnsi="宋体"/>
-        </w:rPr>
-        <w:t>mallint(5</w:t>
-      </w:r>
-      <w:r>
-        <w:rPr>
-          <w:rFonts w:ascii="宋体" w:eastAsia="宋体" w:hAnsi="宋体"/>
-        </w:rPr>
-        <w:t>)</w:t>
-      </w:r>
-      <w:r>
-        <w:rPr>
-          <w:rFonts w:ascii="宋体" w:eastAsia="宋体" w:hAnsi="宋体" w:hint="eastAsia"/>
-        </w:rPr>
-        <w:t>。</w:t>
-      </w:r>
-    </w:p>
-    <w:p>
-      <w:pPr>
-        <w:jc w:val="left"/>
-        <w:rPr>
-          <w:rFonts w:ascii="宋体" w:eastAsia="宋体" w:hAnsi="宋体"/>
-        </w:rPr>
-      </w:pPr>
-      <w:r>
-        <w:rPr>
-          <w:rFonts w:ascii="宋体" w:eastAsia="宋体" w:hAnsi="宋体" w:hint="eastAsia"/>
-        </w:rPr>
-        <w:t>信用值</w:t>
-      </w:r>
-      <w:r>
-        <w:rPr>
-          <w:rFonts w:ascii="宋体" w:eastAsia="宋体" w:hAnsi="宋体"/>
-        </w:rPr>
-        <w:t>credit</w:t>
-      </w:r>
-      <w:r>
-        <w:rPr>
-          <w:rFonts w:ascii="宋体" w:eastAsia="宋体" w:hAnsi="宋体" w:hint="eastAsia"/>
-        </w:rPr>
-        <w:t>：</w:t>
-      </w:r>
-      <w:r>
-        <w:rPr>
-          <w:rFonts w:ascii="宋体" w:eastAsia="宋体" w:hAnsi="宋体" w:hint="eastAsia"/>
-        </w:rPr>
-        <w:t>s</w:t>
-      </w:r>
-      <w:r>
-        <w:rPr>
-          <w:rFonts w:ascii="宋体" w:eastAsia="宋体" w:hAnsi="宋体"/>
-        </w:rPr>
-        <w:t>mallint(5</w:t>
-      </w:r>
-      <w:r>
-        <w:rPr>
-          <w:rFonts w:ascii="宋体" w:eastAsia="宋体" w:hAnsi="宋体"/>
-        </w:rPr>
-        <w:t>)</w:t>
-      </w:r>
-      <w:r>
-        <w:rPr>
-          <w:rFonts w:ascii="宋体" w:eastAsia="宋体" w:hAnsi="宋体" w:hint="eastAsia"/>
-        </w:rPr>
-        <w:t>。</w:t>
-      </w:r>
-    </w:p>
-    <w:p>
-      <w:pPr>
-        <w:jc w:val="left"/>
-        <w:rPr>
-          <w:rFonts w:ascii="宋体" w:eastAsia="宋体" w:hAnsi="宋体"/>
-        </w:rPr>
-      </w:pPr>
-    </w:p>
-    <w:p>
-      <w:pPr>
-        <w:jc w:val="left"/>
-        <w:rPr>
-          <w:rFonts w:ascii="宋体" w:eastAsia="宋体" w:hAnsi="宋体"/>
-          <w:b/>
-        </w:rPr>
-      </w:pPr>
-      <w:r>
-        <w:rPr>
-          <w:rFonts w:ascii="宋体" w:eastAsia="宋体" w:hAnsi="宋体" w:hint="eastAsia"/>
-          <w:b/>
-        </w:rPr>
-        <w:t>（2）</w:t>
-      </w:r>
-      <w:r>
-        <w:rPr>
-          <w:rFonts w:ascii="宋体" w:eastAsia="宋体" w:hAnsi="宋体" w:hint="eastAsia"/>
-          <w:b/>
-        </w:rPr>
-        <w:t>任务</w:t>
-      </w:r>
-      <w:r>
-        <w:rPr>
-          <w:rFonts w:ascii="宋体" w:eastAsia="宋体" w:hAnsi="宋体"/>
-          <w:b/>
-        </w:rPr>
-        <w:t>T</w:t>
-      </w:r>
-      <w:r>
-        <w:rPr>
-          <w:rFonts w:ascii="宋体" w:eastAsia="宋体" w:hAnsi="宋体"/>
-          <w:b/>
-        </w:rPr>
-        <w:t>ask</w:t>
-      </w:r>
-      <w:r>
-        <w:rPr>
-          <w:rFonts w:ascii="宋体" w:eastAsia="宋体" w:hAnsi="宋体" w:hint="eastAsia"/>
-          <w:b/>
-        </w:rPr>
-        <w:t>（针对取快递）</w:t>
-      </w:r>
-    </w:p>
-    <w:p>
-      <w:pPr>
-        <w:jc w:val="left"/>
-        <w:rPr>
-          <w:rFonts w:ascii="宋体" w:eastAsia="宋体" w:hAnsi="宋体"/>
-        </w:rPr>
-      </w:pPr>
-      <w:r>
-        <w:rPr>
-          <w:rFonts w:ascii="宋体" w:eastAsia="宋体" w:hAnsi="宋体" w:hint="eastAsia"/>
-        </w:rPr>
-        <w:t>任务号T</w:t>
-      </w:r>
-      <w:r>
-        <w:rPr>
-          <w:rFonts w:ascii="宋体" w:eastAsia="宋体" w:hAnsi="宋体" w:hint="eastAsia"/>
-        </w:rPr>
-        <w:t>NO：</w:t>
-      </w:r>
-      <w:r>
-        <w:rPr>
-          <w:rFonts w:ascii="宋体" w:eastAsia="宋体" w:hAnsi="宋体"/>
-        </w:rPr>
-        <w:t>int</w:t>
-      </w:r>
-      <w:r>
-        <w:rPr>
-          <w:rFonts w:ascii="宋体" w:eastAsia="宋体" w:hAnsi="宋体"/>
-        </w:rPr>
-        <w:t>(10)</w:t>
-      </w:r>
-      <w:r>
-        <w:rPr>
-          <w:rFonts w:ascii="宋体" w:eastAsia="宋体" w:hAnsi="宋体" w:hint="eastAsia"/>
-        </w:rPr>
-        <w:t>。</w:t>
-      </w:r>
-      <w:r>
-        <w:rPr>
-          <w:rFonts w:ascii="宋体" w:eastAsia="宋体" w:hAnsi="宋体" w:hint="eastAsia"/>
-        </w:rPr>
-        <w:t>系统随机分配。</w:t>
-      </w:r>
-    </w:p>
-    <w:p>
-      <w:pPr>
-        <w:jc w:val="left"/>
-        <w:rPr>
-          <w:rFonts w:ascii="宋体" w:eastAsia="宋体" w:hAnsi="宋体"/>
-        </w:rPr>
-      </w:pPr>
-      <w:r>
-        <w:rPr>
-          <w:rFonts w:ascii="宋体" w:eastAsia="宋体" w:hAnsi="宋体" w:hint="eastAsia"/>
-        </w:rPr>
-        <w:t>状态s</w:t>
-      </w:r>
-      <w:r>
-        <w:rPr>
-          <w:rFonts w:ascii="宋体" w:eastAsia="宋体" w:hAnsi="宋体"/>
-        </w:rPr>
-        <w:t>tate</w:t>
-      </w:r>
-      <w:r>
-        <w:rPr>
-          <w:rFonts w:ascii="宋体" w:eastAsia="宋体" w:hAnsi="宋体" w:hint="eastAsia"/>
-        </w:rPr>
-        <w:t>（未领取、进行中、</w:t>
-      </w:r>
-      <w:r>
-        <w:rPr>
-          <w:rFonts w:ascii="宋体" w:eastAsia="宋体" w:hAnsi="宋体" w:hint="eastAsia"/>
-        </w:rPr>
-        <w:t>待确认、</w:t>
-      </w:r>
-      <w:r>
-        <w:rPr>
-          <w:rFonts w:ascii="宋体" w:eastAsia="宋体" w:hAnsi="宋体" w:hint="eastAsia"/>
-        </w:rPr>
-        <w:t>完成、被取消）：</w:t>
-      </w:r>
-      <w:r>
-        <w:rPr>
-          <w:rFonts w:ascii="宋体" w:eastAsia="宋体" w:hAnsi="宋体"/>
-        </w:rPr>
-        <w:t>tiny</w:t>
-      </w:r>
-      <w:r>
-        <w:rPr>
-          <w:rFonts w:ascii="宋体" w:eastAsia="宋体" w:hAnsi="宋体"/>
-        </w:rPr>
-        <w:t>int(1)</w:t>
-      </w:r>
-      <w:r>
-        <w:rPr>
-          <w:rFonts w:ascii="宋体" w:eastAsia="宋体" w:hAnsi="宋体" w:hint="eastAsia"/>
-        </w:rPr>
-        <w:t>，分别为0</w:t>
-      </w:r>
-      <w:r>
-        <w:rPr>
-          <w:rFonts w:ascii="宋体" w:eastAsia="宋体" w:hAnsi="宋体"/>
-        </w:rPr>
-        <w:t>/1/2/3</w:t>
-      </w:r>
-      <w:r>
-        <w:rPr>
-          <w:rFonts w:ascii="宋体" w:eastAsia="宋体" w:hAnsi="宋体"/>
-        </w:rPr>
-        <w:t>/4</w:t>
-      </w:r>
-      <w:r>
-        <w:rPr>
-          <w:rFonts w:ascii="宋体" w:eastAsia="宋体" w:hAnsi="宋体" w:hint="eastAsia"/>
-        </w:rPr>
-        <w:t>。</w:t>
-      </w:r>
-      <w:r>
-        <w:rPr>
-          <w:rFonts w:ascii="宋体" w:eastAsia="宋体" w:hAnsi="宋体" w:hint="eastAsia"/>
-        </w:rPr>
-        <w:t>其中，“待确认”即乙方已提出完成申请，甲方未确认。</w:t>
-      </w:r>
-      <w:r>
-        <w:rPr>
-          <w:rFonts w:ascii="宋体" w:eastAsia="宋体" w:hAnsi="宋体" w:hint="eastAsia"/>
-        </w:rPr>
-        <w:t>“被取消”特指甲方取消任务，若为乙方取消则退回“未领取”状态。</w:t>
-      </w:r>
-    </w:p>
-    <w:p>
-      <w:pPr>
-        <w:jc w:val="left"/>
-        <w:rPr>
-          <w:rFonts w:ascii="宋体" w:eastAsia="宋体" w:hAnsi="宋体"/>
-        </w:rPr>
-      </w:pPr>
-      <w:r>
-        <w:rPr>
-          <w:rFonts w:ascii="宋体" w:eastAsia="宋体" w:hAnsi="宋体" w:hint="eastAsia"/>
-        </w:rPr>
-        <w:t>状态</w:t>
-      </w:r>
-      <w:r>
-        <w:rPr>
-          <w:rFonts w:ascii="宋体" w:eastAsia="宋体" w:hAnsi="宋体" w:hint="eastAsia"/>
-        </w:rPr>
-        <w:t>i</w:t>
-      </w:r>
-      <w:r>
-        <w:rPr>
-          <w:rFonts w:ascii="宋体" w:eastAsia="宋体" w:hAnsi="宋体"/>
-        </w:rPr>
-        <w:t>f</w:t>
-      </w:r>
-      <w:r>
-        <w:rPr>
-          <w:rFonts w:ascii="宋体" w:eastAsia="宋体" w:hAnsi="宋体"/>
-        </w:rPr>
-        <w:t>lock</w:t>
-      </w:r>
-      <w:r>
-        <w:rPr>
-          <w:rFonts w:ascii="宋体" w:eastAsia="宋体" w:hAnsi="宋体" w:hint="eastAsia"/>
-        </w:rPr>
-        <w:t>（任务是否处于修改中）：</w:t>
-      </w:r>
-      <w:r>
-        <w:rPr>
-          <w:rFonts w:ascii="宋体" w:eastAsia="宋体" w:hAnsi="宋体"/>
-        </w:rPr>
-        <w:t>tiny</w:t>
-      </w:r>
-      <w:r>
-        <w:rPr>
-          <w:rFonts w:ascii="宋体" w:eastAsia="宋体" w:hAnsi="宋体"/>
-        </w:rPr>
-        <w:t>int(1)</w:t>
-      </w:r>
-      <w:r>
-        <w:rPr>
-          <w:rFonts w:ascii="宋体" w:eastAsia="宋体" w:hAnsi="宋体" w:hint="eastAsia"/>
-        </w:rPr>
-        <w:t>，</w:t>
-      </w:r>
-      <w:r>
-        <w:rPr>
-          <w:rFonts w:ascii="宋体" w:eastAsia="宋体" w:hAnsi="宋体"/>
-        </w:rPr>
-        <w:t>1</w:t>
-      </w:r>
-      <w:r>
-        <w:rPr>
-          <w:rFonts w:ascii="宋体" w:eastAsia="宋体" w:hAnsi="宋体" w:hint="eastAsia"/>
-        </w:rPr>
-        <w:t>表示处于修改中。</w:t>
-      </w:r>
-    </w:p>
-    <w:p>
-      <w:pPr>
-        <w:jc w:val="left"/>
-        <w:rPr>
-          <w:rFonts w:ascii="宋体" w:eastAsia="宋体" w:hAnsi="宋体"/>
-        </w:rPr>
-      </w:pPr>
-      <w:r>
-        <w:rPr>
-          <w:rFonts w:ascii="宋体" w:eastAsia="宋体" w:hAnsi="宋体" w:hint="eastAsia"/>
-        </w:rPr>
-        <w:t>甲方用户u</w:t>
-      </w:r>
-      <w:r>
-        <w:rPr>
-          <w:rFonts w:ascii="宋体" w:eastAsia="宋体" w:hAnsi="宋体"/>
-        </w:rPr>
-        <w:t>ser1</w:t>
-      </w:r>
-      <w:r>
-        <w:rPr>
-          <w:rFonts w:ascii="宋体" w:eastAsia="宋体" w:hAnsi="宋体" w:hint="eastAsia"/>
-        </w:rPr>
-        <w:t>：</w:t>
-      </w:r>
-      <w:r>
-        <w:rPr>
-          <w:rFonts w:ascii="宋体" w:eastAsia="宋体" w:hAnsi="宋体" w:hint="eastAsia"/>
-        </w:rPr>
-        <w:t xml:space="preserve"> </w:t>
-      </w:r>
-      <w:r>
-        <w:rPr>
-          <w:rFonts w:ascii="宋体" w:eastAsia="宋体" w:hAnsi="宋体" w:hint="eastAsia"/>
-        </w:rPr>
-        <w:t>char</w:t>
-      </w:r>
-      <w:r>
-        <w:rPr>
-          <w:rFonts w:ascii="宋体" w:eastAsia="宋体" w:hAnsi="宋体"/>
-        </w:rPr>
-        <w:t>(</w:t>
-      </w:r>
-      <w:r>
-        <w:rPr>
-          <w:rFonts w:ascii="宋体" w:eastAsia="宋体" w:hAnsi="宋体"/>
-        </w:rPr>
-        <w:t>1</w:t>
-      </w:r>
-      <w:r>
-        <w:rPr>
-          <w:rFonts w:ascii="宋体" w:eastAsia="宋体" w:hAnsi="宋体"/>
-        </w:rPr>
-        <w:t>0)</w:t>
-      </w:r>
-      <w:r>
-        <w:rPr>
-          <w:rFonts w:ascii="宋体" w:eastAsia="宋体" w:hAnsi="宋体" w:hint="eastAsia"/>
-        </w:rPr>
-        <w:t>。</w:t>
-      </w:r>
-    </w:p>
-    <w:p>
-      <w:pPr>
-        <w:jc w:val="left"/>
-        <w:rPr>
-          <w:rFonts w:ascii="宋体" w:eastAsia="宋体" w:hAnsi="宋体"/>
-        </w:rPr>
-      </w:pPr>
-      <w:r>
-        <w:rPr>
-          <w:rFonts w:ascii="宋体" w:eastAsia="宋体" w:hAnsi="宋体" w:hint="eastAsia"/>
-        </w:rPr>
-        <w:t>乙方用户u</w:t>
-      </w:r>
-      <w:r>
-        <w:rPr>
-          <w:rFonts w:ascii="宋体" w:eastAsia="宋体" w:hAnsi="宋体"/>
-        </w:rPr>
-        <w:t>ser2</w:t>
-      </w:r>
-      <w:r>
-        <w:rPr>
-          <w:rFonts w:ascii="宋体" w:eastAsia="宋体" w:hAnsi="宋体" w:hint="eastAsia"/>
-        </w:rPr>
-        <w:t>：</w:t>
-      </w:r>
-      <w:r>
-        <w:rPr>
-          <w:rFonts w:ascii="宋体" w:eastAsia="宋体" w:hAnsi="宋体" w:hint="eastAsia"/>
-        </w:rPr>
-        <w:t xml:space="preserve"> </w:t>
-      </w:r>
-      <w:r>
-        <w:rPr>
-          <w:rFonts w:ascii="宋体" w:eastAsia="宋体" w:hAnsi="宋体" w:hint="eastAsia"/>
-        </w:rPr>
-        <w:t>char</w:t>
-      </w:r>
-      <w:r>
-        <w:rPr>
-          <w:rFonts w:ascii="宋体" w:eastAsia="宋体" w:hAnsi="宋体"/>
-        </w:rPr>
-        <w:t>(</w:t>
-      </w:r>
-      <w:r>
-        <w:rPr>
-          <w:rFonts w:ascii="宋体" w:eastAsia="宋体" w:hAnsi="宋体"/>
-        </w:rPr>
-        <w:t>1</w:t>
-      </w:r>
-      <w:r>
-        <w:rPr>
-          <w:rFonts w:ascii="宋体" w:eastAsia="宋体" w:hAnsi="宋体"/>
-        </w:rPr>
-        <w:t>0)</w:t>
-      </w:r>
-      <w:r>
-        <w:rPr>
-          <w:rFonts w:ascii="宋体" w:eastAsia="宋体" w:hAnsi="宋体" w:hint="eastAsia"/>
-        </w:rPr>
-        <w:t>，可以为空</w:t>
-      </w:r>
-      <w:r>
-        <w:rPr>
-          <w:rFonts w:ascii="宋体" w:eastAsia="宋体" w:hAnsi="宋体" w:hint="eastAsia"/>
-        </w:rPr>
-        <w:t>。</w:t>
-      </w:r>
-    </w:p>
-    <w:p>
-      <w:pPr>
-        <w:jc w:val="left"/>
-        <w:rPr>
-          <w:rFonts w:ascii="宋体" w:eastAsia="宋体" w:hAnsi="宋体"/>
-        </w:rPr>
-      </w:pPr>
-      <w:r>
-        <w:rPr>
-          <w:rFonts w:ascii="宋体" w:eastAsia="宋体" w:hAnsi="宋体" w:hint="eastAsia"/>
-        </w:rPr>
-        <w:t>任务标题</w:t>
-      </w:r>
-      <w:r>
-        <w:rPr>
-          <w:rFonts w:ascii="宋体" w:eastAsia="宋体" w:hAnsi="宋体"/>
-        </w:rPr>
-        <w:t>title</w:t>
-      </w:r>
-      <w:r>
-        <w:rPr>
-          <w:rFonts w:ascii="宋体" w:eastAsia="宋体" w:hAnsi="宋体" w:hint="eastAsia"/>
-        </w:rPr>
-        <w:t>：varchar(</w:t>
-      </w:r>
-      <w:r>
-        <w:rPr>
-          <w:rFonts w:ascii="宋体" w:eastAsia="宋体" w:hAnsi="宋体"/>
-        </w:rPr>
-        <w:t>20</w:t>
-      </w:r>
-      <w:r>
-        <w:rPr>
-          <w:rFonts w:ascii="宋体" w:eastAsia="宋体" w:hAnsi="宋体" w:hint="eastAsia"/>
-        </w:rPr>
-        <w:t>)。</w:t>
-      </w:r>
-    </w:p>
-    <w:p>
-      <w:pPr>
-        <w:jc w:val="left"/>
-        <w:rPr>
-          <w:rFonts w:ascii="宋体" w:eastAsia="宋体" w:hAnsi="宋体"/>
-        </w:rPr>
-      </w:pPr>
-      <w:r>
-        <w:rPr>
-          <w:rFonts w:ascii="宋体" w:eastAsia="宋体" w:hAnsi="宋体" w:hint="eastAsia"/>
-        </w:rPr>
-        <w:t>交接快递地址</w:t>
-      </w:r>
-      <w:r>
-        <w:rPr>
-          <w:rFonts w:ascii="宋体" w:eastAsia="宋体" w:hAnsi="宋体"/>
-        </w:rPr>
-        <w:t>out</w:t>
-      </w:r>
-      <w:r>
-        <w:rPr>
-          <w:rFonts w:ascii="宋体" w:eastAsia="宋体" w:hAnsi="宋体"/>
-        </w:rPr>
-        <w:t>_</w:t>
-      </w:r>
-      <w:r>
-        <w:rPr>
-          <w:rFonts w:ascii="宋体" w:eastAsia="宋体" w:hAnsi="宋体" w:hint="eastAsia"/>
-        </w:rPr>
-        <w:t>addr</w:t>
-      </w:r>
-      <w:r>
-        <w:rPr>
-          <w:rFonts w:ascii="宋体" w:eastAsia="宋体" w:hAnsi="宋体" w:hint="eastAsia"/>
-        </w:rPr>
-        <w:t>：varchar(</w:t>
-      </w:r>
-      <w:r>
-        <w:rPr>
-          <w:rFonts w:ascii="宋体" w:eastAsia="宋体" w:hAnsi="宋体"/>
-        </w:rPr>
-        <w:t>50</w:t>
-      </w:r>
-      <w:r>
-        <w:rPr>
-          <w:rFonts w:ascii="宋体" w:eastAsia="宋体" w:hAnsi="宋体" w:hint="eastAsia"/>
-        </w:rPr>
-        <w:t>)。</w:t>
-      </w:r>
-    </w:p>
-    <w:p>
-      <w:pPr>
-        <w:jc w:val="left"/>
-        <w:rPr>
-          <w:rFonts w:ascii="宋体" w:eastAsia="宋体" w:hAnsi="宋体"/>
-        </w:rPr>
-      </w:pPr>
-      <w:r>
-        <w:rPr>
-          <w:rFonts w:ascii="宋体" w:eastAsia="宋体" w:hAnsi="宋体" w:hint="eastAsia"/>
-        </w:rPr>
-        <w:t>交接快递时间</w:t>
-      </w:r>
-      <w:r>
-        <w:rPr>
-          <w:rFonts w:ascii="宋体" w:eastAsia="宋体" w:hAnsi="宋体"/>
-        </w:rPr>
-        <w:t>out</w:t>
-      </w:r>
-      <w:r>
-        <w:rPr>
-          <w:rFonts w:ascii="宋体" w:eastAsia="宋体" w:hAnsi="宋体"/>
-        </w:rPr>
-        <w:t>_time</w:t>
-      </w:r>
-      <w:r>
-        <w:rPr>
-          <w:rFonts w:ascii="宋体" w:eastAsia="宋体" w:hAnsi="宋体" w:hint="eastAsia"/>
-        </w:rPr>
-        <w:t>：v</w:t>
-      </w:r>
-      <w:r>
-        <w:rPr>
-          <w:rFonts w:ascii="宋体" w:eastAsia="宋体" w:hAnsi="宋体"/>
-        </w:rPr>
-        <w:t>archar(20)</w:t>
-      </w:r>
-      <w:r>
-        <w:rPr>
-          <w:rFonts w:ascii="宋体" w:eastAsia="宋体" w:hAnsi="宋体" w:hint="eastAsia"/>
-        </w:rPr>
-        <w:t>。</w:t>
-      </w:r>
-    </w:p>
-    <w:p>
-      <w:pPr>
-        <w:jc w:val="left"/>
-        <w:rPr>
-          <w:rFonts w:ascii="宋体" w:eastAsia="宋体" w:hAnsi="宋体"/>
-        </w:rPr>
-      </w:pPr>
-      <w:r>
-        <w:rPr>
-          <w:rFonts w:ascii="宋体" w:eastAsia="宋体" w:hAnsi="宋体" w:hint="eastAsia"/>
-        </w:rPr>
-        <w:t>手机尾号</w:t>
-      </w:r>
-      <w:r>
-        <w:rPr>
-          <w:rFonts w:ascii="宋体" w:eastAsia="宋体" w:hAnsi="宋体" w:hint="eastAsia"/>
-        </w:rPr>
-        <w:t>t</w:t>
-      </w:r>
-      <w:r>
-        <w:rPr>
-          <w:rFonts w:ascii="宋体" w:eastAsia="宋体" w:hAnsi="宋体"/>
-        </w:rPr>
-        <w:t>el_</w:t>
-      </w:r>
-      <w:r>
-        <w:rPr>
-          <w:rFonts w:ascii="宋体" w:eastAsia="宋体" w:hAnsi="宋体" w:hint="eastAsia"/>
-        </w:rPr>
-        <w:t>n</w:t>
-      </w:r>
-      <w:r>
-        <w:rPr>
-          <w:rFonts w:ascii="宋体" w:eastAsia="宋体" w:hAnsi="宋体"/>
-        </w:rPr>
-        <w:t>um</w:t>
-      </w:r>
-      <w:r>
-        <w:rPr>
-          <w:rFonts w:ascii="宋体" w:eastAsia="宋体" w:hAnsi="宋体" w:hint="eastAsia"/>
-        </w:rPr>
-        <w:t>（用于取快递）：c</w:t>
-      </w:r>
-      <w:r>
-        <w:rPr>
-          <w:rFonts w:ascii="宋体" w:eastAsia="宋体" w:hAnsi="宋体"/>
-        </w:rPr>
-        <w:t>har(4)</w:t>
-      </w:r>
-      <w:r>
-        <w:rPr>
-          <w:rFonts w:ascii="宋体" w:eastAsia="宋体" w:hAnsi="宋体" w:hint="eastAsia"/>
-        </w:rPr>
-        <w:t>，默认为</w:t>
-      </w:r>
-      <w:r>
-        <w:rPr>
-          <w:rFonts w:ascii="宋体" w:eastAsia="宋体" w:hAnsi="宋体" w:hint="eastAsia"/>
-        </w:rPr>
-        <w:t>用户手机号</w:t>
-      </w:r>
-      <w:r>
-        <w:rPr>
-          <w:rFonts w:ascii="宋体" w:eastAsia="宋体" w:hAnsi="宋体" w:hint="eastAsia"/>
-        </w:rPr>
-        <w:t>的后四位</w:t>
-      </w:r>
-      <w:r>
-        <w:rPr>
-          <w:rFonts w:ascii="宋体" w:eastAsia="宋体" w:hAnsi="宋体" w:hint="eastAsia"/>
-        </w:rPr>
-        <w:t>。</w:t>
-      </w:r>
-    </w:p>
-    <w:p>
-      <w:pPr>
-        <w:jc w:val="left"/>
-        <w:rPr>
-          <w:rFonts w:ascii="宋体" w:eastAsia="宋体" w:hAnsi="宋体"/>
-        </w:rPr>
-      </w:pPr>
-      <w:r>
-        <w:rPr>
-          <w:rFonts w:ascii="宋体" w:eastAsia="宋体" w:hAnsi="宋体" w:hint="eastAsia"/>
-        </w:rPr>
-        <w:t>任务描述</w:t>
-      </w:r>
-      <w:r>
-        <w:rPr>
-          <w:rFonts w:ascii="宋体" w:eastAsia="宋体" w:hAnsi="宋体"/>
-        </w:rPr>
-        <w:t>text</w:t>
-      </w:r>
-      <w:r>
-        <w:rPr>
-          <w:rFonts w:ascii="宋体" w:eastAsia="宋体" w:hAnsi="宋体" w:hint="eastAsia"/>
-        </w:rPr>
-        <w:t>：</w:t>
-      </w:r>
-      <w:r>
-        <w:rPr>
-          <w:rFonts w:ascii="宋体" w:eastAsia="宋体" w:hAnsi="宋体" w:hint="eastAsia"/>
-        </w:rPr>
-        <w:t>v</w:t>
-      </w:r>
-      <w:r>
-        <w:rPr>
-          <w:rFonts w:ascii="宋体" w:eastAsia="宋体" w:hAnsi="宋体"/>
-        </w:rPr>
-        <w:t>archar(</w:t>
-      </w:r>
-      <w:r>
-        <w:rPr>
-          <w:rFonts w:ascii="宋体" w:eastAsia="宋体" w:hAnsi="宋体"/>
-        </w:rPr>
-        <w:t>2</w:t>
-      </w:r>
-      <w:r>
-        <w:rPr>
-          <w:rFonts w:ascii="宋体" w:eastAsia="宋体" w:hAnsi="宋体"/>
-        </w:rPr>
-        <w:t>00</w:t>
-      </w:r>
-      <w:r>
-        <w:rPr>
-          <w:rFonts w:ascii="宋体" w:eastAsia="宋体" w:hAnsi="宋体"/>
-        </w:rPr>
-        <w:t>)</w:t>
-      </w:r>
-      <w:r>
-        <w:rPr>
-          <w:rFonts w:ascii="宋体" w:eastAsia="宋体" w:hAnsi="宋体" w:hint="eastAsia"/>
-        </w:rPr>
-        <w:t>。</w:t>
-      </w:r>
-    </w:p>
-    <w:p>
-      <w:pPr>
-        <w:jc w:val="left"/>
-        <w:rPr>
-          <w:rFonts w:ascii="宋体" w:eastAsia="宋体" w:hAnsi="宋体"/>
-        </w:rPr>
-      </w:pPr>
-      <w:r>
-        <w:rPr>
-          <w:rFonts w:ascii="宋体" w:eastAsia="宋体" w:hAnsi="宋体" w:hint="eastAsia"/>
-        </w:rPr>
-        <w:t>金币c</w:t>
-      </w:r>
-      <w:r>
-        <w:rPr>
-          <w:rFonts w:ascii="宋体" w:eastAsia="宋体" w:hAnsi="宋体"/>
-        </w:rPr>
-        <w:t>oins</w:t>
-      </w:r>
-      <w:r>
-        <w:rPr>
-          <w:rFonts w:ascii="宋体" w:eastAsia="宋体" w:hAnsi="宋体" w:hint="eastAsia"/>
-        </w:rPr>
-        <w:t>：</w:t>
-      </w:r>
-      <w:r>
-        <w:rPr>
-          <w:rFonts w:ascii="宋体" w:eastAsia="宋体" w:hAnsi="宋体" w:hint="eastAsia"/>
-        </w:rPr>
-        <w:t>s</w:t>
-      </w:r>
-      <w:r>
-        <w:rPr>
-          <w:rFonts w:ascii="宋体" w:eastAsia="宋体" w:hAnsi="宋体"/>
-        </w:rPr>
-        <w:t>mallint(5</w:t>
-      </w:r>
-      <w:r>
-        <w:rPr>
-          <w:rFonts w:ascii="宋体" w:eastAsia="宋体" w:hAnsi="宋体"/>
-        </w:rPr>
-        <w:t>)</w:t>
-      </w:r>
-      <w:r>
-        <w:rPr>
-          <w:rFonts w:ascii="宋体" w:eastAsia="宋体" w:hAnsi="宋体" w:hint="eastAsia"/>
-        </w:rPr>
-        <w:t>。</w:t>
-      </w:r>
-    </w:p>
-    <w:p>
-      <w:pPr>
-        <w:jc w:val="left"/>
-        <w:rPr>
-          <w:rFonts w:ascii="宋体" w:eastAsia="宋体" w:hAnsi="宋体"/>
-        </w:rPr>
-      </w:pPr>
-      <w:r>
-        <w:rPr>
-          <w:rFonts w:ascii="宋体" w:eastAsia="宋体" w:hAnsi="宋体" w:hint="eastAsia"/>
-        </w:rPr>
-        <w:t>任务评价</w:t>
-      </w:r>
-      <w:r>
-        <w:rPr>
-          <w:rFonts w:ascii="宋体" w:eastAsia="宋体" w:hAnsi="宋体"/>
-        </w:rPr>
-        <w:t>comment</w:t>
-      </w:r>
-      <w:r>
-        <w:rPr>
-          <w:rFonts w:ascii="宋体" w:eastAsia="宋体" w:hAnsi="宋体" w:hint="eastAsia"/>
-        </w:rPr>
-        <w:t>：v</w:t>
-      </w:r>
-      <w:r>
-        <w:rPr>
-          <w:rFonts w:ascii="宋体" w:eastAsia="宋体" w:hAnsi="宋体"/>
-        </w:rPr>
-        <w:t>archar(100)</w:t>
-      </w:r>
-      <w:r>
-        <w:rPr>
-          <w:rFonts w:ascii="宋体" w:eastAsia="宋体" w:hAnsi="宋体" w:hint="eastAsia"/>
-        </w:rPr>
-        <w:t>，可以为空，且在s</w:t>
-      </w:r>
-      <w:r>
-        <w:rPr>
-          <w:rFonts w:ascii="宋体" w:eastAsia="宋体" w:hAnsi="宋体"/>
-        </w:rPr>
-        <w:t>tate</w:t>
-      </w:r>
-      <w:r>
-        <w:rPr>
-          <w:rFonts w:ascii="宋体" w:eastAsia="宋体" w:hAnsi="宋体" w:hint="eastAsia"/>
-        </w:rPr>
-        <w:t>不为2的时候必须为空。</w:t>
-      </w:r>
-    </w:p>
-    <w:p>
-      <w:pPr>
-        <w:jc w:val="left"/>
-        <w:rPr>
-          <w:rFonts w:ascii="宋体" w:eastAsia="宋体" w:hAnsi="宋体"/>
-        </w:rPr>
-      </w:pPr>
-      <w:r>
-        <w:rPr>
-          <w:rFonts w:ascii="宋体" w:eastAsia="宋体" w:hAnsi="宋体" w:hint="eastAsia"/>
-        </w:rPr>
-        <w:t>撤销发布理由</w:t>
-      </w:r>
-      <w:r>
-        <w:rPr>
-          <w:rFonts w:ascii="宋体" w:eastAsia="宋体" w:hAnsi="宋体"/>
-        </w:rPr>
-        <w:t>del_release</w:t>
-      </w:r>
-      <w:r>
-        <w:rPr>
-          <w:rFonts w:ascii="宋体" w:eastAsia="宋体" w:hAnsi="宋体" w:hint="eastAsia"/>
-        </w:rPr>
-        <w:t>：v</w:t>
-      </w:r>
-      <w:r>
-        <w:rPr>
-          <w:rFonts w:ascii="宋体" w:eastAsia="宋体" w:hAnsi="宋体"/>
-        </w:rPr>
-        <w:t>archar(100)</w:t>
-      </w:r>
-      <w:r>
-        <w:rPr>
-          <w:rFonts w:ascii="宋体" w:eastAsia="宋体" w:hAnsi="宋体" w:hint="eastAsia"/>
-        </w:rPr>
-        <w:t>，可以为空，且在s</w:t>
-      </w:r>
-      <w:r>
-        <w:rPr>
-          <w:rFonts w:ascii="宋体" w:eastAsia="宋体" w:hAnsi="宋体"/>
-        </w:rPr>
-        <w:t>tate</w:t>
-      </w:r>
-      <w:r>
-        <w:rPr>
-          <w:rFonts w:ascii="宋体" w:eastAsia="宋体" w:hAnsi="宋体" w:hint="eastAsia"/>
-        </w:rPr>
-        <w:t>不为3的时候必须为空。</w:t>
-      </w:r>
-    </w:p>
-    <w:p>
-      <w:pPr>
-        <w:jc w:val="left"/>
-        <w:rPr>
-          <w:rFonts w:ascii="宋体" w:eastAsia="宋体" w:hAnsi="宋体"/>
-        </w:rPr>
-      </w:pPr>
-      <w:r>
-        <w:rPr>
-          <w:rFonts w:ascii="宋体" w:eastAsia="宋体" w:hAnsi="宋体" w:hint="eastAsia"/>
-        </w:rPr>
-        <w:t>撤销接受理由</w:t>
-      </w:r>
-      <w:r>
-        <w:rPr>
-          <w:rFonts w:ascii="宋体" w:eastAsia="宋体" w:hAnsi="宋体" w:hint="eastAsia"/>
-        </w:rPr>
-        <w:t>d</w:t>
-      </w:r>
-      <w:r>
-        <w:rPr>
-          <w:rFonts w:ascii="宋体" w:eastAsia="宋体" w:hAnsi="宋体"/>
-        </w:rPr>
-        <w:t>el_adopt</w:t>
-      </w:r>
-      <w:r>
-        <w:rPr>
-          <w:rFonts w:ascii="宋体" w:eastAsia="宋体" w:hAnsi="宋体" w:hint="eastAsia"/>
-        </w:rPr>
-        <w:t>：v</w:t>
-      </w:r>
-      <w:r>
-        <w:rPr>
-          <w:rFonts w:ascii="宋体" w:eastAsia="宋体" w:hAnsi="宋体"/>
-        </w:rPr>
-        <w:t>archar(100)</w:t>
-      </w:r>
-      <w:r>
-        <w:rPr>
-          <w:rFonts w:ascii="宋体" w:eastAsia="宋体" w:hAnsi="宋体" w:hint="eastAsia"/>
-        </w:rPr>
-        <w:t>，可以为空，且在s</w:t>
-      </w:r>
-      <w:r>
-        <w:rPr>
-          <w:rFonts w:ascii="宋体" w:eastAsia="宋体" w:hAnsi="宋体"/>
-        </w:rPr>
-        <w:t>tate</w:t>
-      </w:r>
-      <w:r>
-        <w:rPr>
-          <w:rFonts w:ascii="宋体" w:eastAsia="宋体" w:hAnsi="宋体" w:hint="eastAsia"/>
-        </w:rPr>
-        <w:t>不为3的时候必须为空。</w:t>
-      </w:r>
-    </w:p>
-    <w:p>
-      <w:pPr>
-        <w:jc w:val="left"/>
-        <w:rPr>
-          <w:rFonts w:ascii="宋体" w:eastAsia="宋体" w:hAnsi="宋体"/>
-          <w:b/>
-        </w:rPr>
-      </w:pPr>
-    </w:p>
-    <w:p>
-      <w:pPr>
-        <w:jc w:val="left"/>
-        <w:rPr>
-          <w:rFonts w:ascii="宋体" w:eastAsia="宋体" w:hAnsi="宋体"/>
-          <w:b/>
-        </w:rPr>
-      </w:pPr>
-      <w:r>
-        <w:rPr>
-          <w:rFonts w:ascii="宋体" w:eastAsia="宋体" w:hAnsi="宋体" w:hint="eastAsia"/>
-          <w:b/>
-        </w:rPr>
-        <w:t>（</w:t>
-      </w:r>
-      <w:r>
-        <w:rPr>
-          <w:rFonts w:ascii="宋体" w:eastAsia="宋体" w:hAnsi="宋体"/>
-          <w:b/>
-        </w:rPr>
-        <w:t>3</w:t>
-      </w:r>
-      <w:r>
-        <w:rPr>
-          <w:rFonts w:ascii="宋体" w:eastAsia="宋体" w:hAnsi="宋体" w:hint="eastAsia"/>
           <w:b/>
         </w:rPr>
         <w:t>）地址</w:t>
@@ -4238,7 +4314,6 @@
         <w:rPr>
           <w:rFonts w:ascii="宋体" w:eastAsia="宋体" w:hAnsi="宋体" w:hint="eastAsia"/>
         </w:rPr>
-        <w:lastRenderedPageBreak/>
         <w:t>地址I</w:t>
       </w:r>
       <w:r>
@@ -6430,7 +6505,7 @@
 </file>
 
 <file path=customXml/itemProps1.xml><?xml version="1.0" encoding="utf-8"?>
-<ds:datastoreItem xmlns:ds="http://schemas.openxmlformats.org/officeDocument/2006/customXml" ds:itemID="{64FF8CC4-6389-4E03-9194-165ABE489899}">
+<ds:datastoreItem xmlns:ds="http://schemas.openxmlformats.org/officeDocument/2006/customXml" ds:itemID="{B7D48AC6-DD2D-479D-AAF2-E9E7E32CF5D9}">
   <ds:schemaRefs>
     <ds:schemaRef ds:uri="http://schemas.openxmlformats.org/officeDocument/2006/bibliography"/>
   </ds:schemaRefs>
